--- a/文案/文案 - 大教團形象設計.docx
+++ b/文案/文案 - 大教團形象設計.docx
@@ -1,19 +1,19 @@
 
 <file path=word/document.xml><?xml version="1.0" encoding="utf-8"?>
-<w:document xmlns:wpc="http://schemas.microsoft.com/office/word/2010/wordprocessingCanvas" xmlns:mc="http://schemas.openxmlformats.org/markup-compatibility/2006" xmlns:o="urn:schemas-microsoft-com:office:office" xmlns:r="http://schemas.openxmlformats.org/officeDocument/2006/relationships" xmlns:m="http://schemas.openxmlformats.org/officeDocument/2006/math" xmlns:v="urn:schemas-microsoft-com:vml" xmlns:wp14="http://schemas.microsoft.com/office/word/2010/wordprocessingDrawing" xmlns:wp="http://schemas.openxmlformats.org/drawingml/2006/wordprocessingDrawing" xmlns:w10="urn:schemas-microsoft-com:office:word" xmlns:w="http://schemas.openxmlformats.org/wordprocessingml/2006/main" xmlns:w14="http://schemas.microsoft.com/office/word/2010/wordml" xmlns:w15="http://schemas.microsoft.com/office/word/2012/wordml" xmlns:wpg="http://schemas.microsoft.com/office/word/2010/wordprocessingGroup" xmlns:wpi="http://schemas.microsoft.com/office/word/2010/wordprocessingInk" xmlns:wne="http://schemas.microsoft.com/office/word/2006/wordml" xmlns:wps="http://schemas.microsoft.com/office/word/2010/wordprocessingShape" mc:Ignorable="w14 w15 wp14">
+<w:document xmlns:wpc="http://schemas.microsoft.com/office/word/2010/wordprocessingCanvas" xmlns:cx="http://schemas.microsoft.com/office/drawing/2014/chartex" xmlns:cx1="http://schemas.microsoft.com/office/drawing/2015/9/8/chartex" xmlns:cx2="http://schemas.microsoft.com/office/drawing/2015/10/21/chartex" xmlns:cx3="http://schemas.microsoft.com/office/drawing/2016/5/9/chartex" xmlns:cx4="http://schemas.microsoft.com/office/drawing/2016/5/10/chartex" xmlns:cx5="http://schemas.microsoft.com/office/drawing/2016/5/11/chartex" xmlns:cx6="http://schemas.microsoft.com/office/drawing/2016/5/12/chartex" xmlns:cx7="http://schemas.microsoft.com/office/drawing/2016/5/13/chartex" xmlns:cx8="http://schemas.microsoft.com/office/drawing/2016/5/14/chartex" xmlns:mc="http://schemas.openxmlformats.org/markup-compatibility/2006" xmlns:aink="http://schemas.microsoft.com/office/drawing/2016/ink" xmlns:am3d="http://schemas.microsoft.com/office/drawing/2017/model3d" xmlns:o="urn:schemas-microsoft-com:office:office" xmlns:r="http://schemas.openxmlformats.org/officeDocument/2006/relationships" xmlns:m="http://schemas.openxmlformats.org/officeDocument/2006/math" xmlns:v="urn:schemas-microsoft-com:vml" xmlns:wp14="http://schemas.microsoft.com/office/word/2010/wordprocessingDrawing" xmlns:wp="http://schemas.openxmlformats.org/drawingml/2006/wordprocessingDrawing" xmlns:w10="urn:schemas-microsoft-com:office:word" xmlns:w="http://schemas.openxmlformats.org/wordprocessingml/2006/main" xmlns:w14="http://schemas.microsoft.com/office/word/2010/wordml" xmlns:w15="http://schemas.microsoft.com/office/word/2012/wordml" xmlns:w16cid="http://schemas.microsoft.com/office/word/2016/wordml/cid" xmlns:w16se="http://schemas.microsoft.com/office/word/2015/wordml/symex" xmlns:wpg="http://schemas.microsoft.com/office/word/2010/wordprocessingGroup" xmlns:wpi="http://schemas.microsoft.com/office/word/2010/wordprocessingInk" xmlns:wne="http://schemas.microsoft.com/office/word/2006/wordml" xmlns:wps="http://schemas.microsoft.com/office/word/2010/wordprocessingShape" mc:Ignorable="w14 w15 w16se w16cid wp14">
   <w:body>
     <w:p>
       <w:pPr>
         <w:jc w:val="center"/>
         <w:rPr>
-          <w:rFonts w:ascii="Adobe 繁黑體 Std B" w:eastAsia="Adobe 繁黑體 Std B" w:hAnsi="Adobe 繁黑體 Std B"/>
+          <w:rFonts w:ascii="微軟正黑體" w:eastAsia="微軟正黑體" w:hAnsi="微軟正黑體"/>
           <w:sz w:val="36"/>
           <w:szCs w:val="36"/>
         </w:rPr>
       </w:pPr>
       <w:r>
         <w:rPr>
-          <w:rFonts w:ascii="Adobe 繁黑體 Std B" w:eastAsia="Adobe 繁黑體 Std B" w:hAnsi="Adobe 繁黑體 Std B" w:hint="eastAsia"/>
+          <w:rFonts w:ascii="微軟正黑體" w:eastAsia="微軟正黑體" w:hAnsi="微軟正黑體" w:hint="eastAsia"/>
           <w:sz w:val="36"/>
           <w:szCs w:val="36"/>
         </w:rPr>
@@ -21,7 +21,7 @@
       </w:r>
       <w:r>
         <w:rPr>
-          <w:rFonts w:ascii="Adobe 繁黑體 Std B" w:eastAsia="Adobe 繁黑體 Std B" w:hAnsi="Adobe 繁黑體 Std B" w:hint="eastAsia"/>
+          <w:rFonts w:ascii="微軟正黑體" w:eastAsia="微軟正黑體" w:hAnsi="微軟正黑體" w:hint="eastAsia"/>
           <w:sz w:val="36"/>
           <w:szCs w:val="36"/>
         </w:rPr>
@@ -29,13 +29,11 @@
       </w:r>
       <w:r>
         <w:rPr>
-          <w:rFonts w:ascii="Adobe 繁黑體 Std B" w:eastAsia="Adobe 繁黑體 Std B" w:hAnsi="Adobe 繁黑體 Std B" w:hint="eastAsia"/>
+          <w:rFonts w:ascii="微軟正黑體" w:eastAsia="微軟正黑體" w:hAnsi="微軟正黑體" w:hint="eastAsia"/>
           <w:sz w:val="22"/>
         </w:rPr>
         <w:t>2017.05.18</w:t>
       </w:r>
-      <w:bookmarkStart w:id="0" w:name="_GoBack"/>
-      <w:bookmarkEnd w:id="0"/>
     </w:p>
     <w:p>
       <w:pPr>
@@ -47,26 +45,19 @@
         </w:numPr>
         <w:ind w:leftChars="0"/>
         <w:rPr>
-          <w:rFonts w:ascii="Adobe 繁黑體 Std B" w:eastAsia="Adobe 繁黑體 Std B" w:hAnsi="Adobe 繁黑體 Std B"/>
-          <w:szCs w:val="24"/>
-        </w:rPr>
-      </w:pPr>
-      <w:proofErr w:type="gramStart"/>
-      <w:r>
-        <w:rPr>
-          <w:rFonts w:ascii="Adobe 繁黑體 Std B" w:eastAsia="Adobe 繁黑體 Std B" w:hAnsi="Adobe 繁黑體 Std B" w:hint="eastAsia"/>
-          <w:szCs w:val="24"/>
-        </w:rPr>
-        <w:t>大教團</w:t>
-      </w:r>
-      <w:proofErr w:type="gramEnd"/>
-      <w:r>
-        <w:rPr>
-          <w:rFonts w:ascii="Adobe 繁黑體 Std B" w:eastAsia="Adobe 繁黑體 Std B" w:hAnsi="Adobe 繁黑體 Std B" w:hint="eastAsia"/>
-          <w:szCs w:val="24"/>
-        </w:rPr>
-        <w:t>重點</w:t>
-      </w:r>
+          <w:rFonts w:ascii="微軟正黑體" w:eastAsia="微軟正黑體" w:hAnsi="微軟正黑體"/>
+          <w:szCs w:val="24"/>
+        </w:rPr>
+      </w:pPr>
+      <w:r>
+        <w:rPr>
+          <w:rFonts w:ascii="微軟正黑體" w:eastAsia="微軟正黑體" w:hAnsi="微軟正黑體" w:hint="eastAsia"/>
+          <w:szCs w:val="24"/>
+        </w:rPr>
+        <w:t>大教團重點</w:t>
+      </w:r>
+      <w:bookmarkStart w:id="0" w:name="_GoBack"/>
+      <w:bookmarkEnd w:id="0"/>
     </w:p>
     <w:p>
       <w:pPr>
@@ -78,14 +69,14 @@
         </w:numPr>
         <w:ind w:leftChars="0"/>
         <w:rPr>
-          <w:rFonts w:ascii="Adobe 繁黑體 Std B" w:eastAsia="Adobe 繁黑體 Std B" w:hAnsi="Adobe 繁黑體 Std B"/>
+          <w:rFonts w:ascii="微軟正黑體" w:eastAsia="微軟正黑體" w:hAnsi="微軟正黑體"/>
           <w:szCs w:val="24"/>
         </w:rPr>
       </w:pPr>
       <w:proofErr w:type="gramStart"/>
       <w:r>
         <w:rPr>
-          <w:rFonts w:ascii="Adobe 繁黑體 Std B" w:eastAsia="Adobe 繁黑體 Std B" w:hAnsi="Adobe 繁黑體 Std B" w:hint="eastAsia"/>
+          <w:rFonts w:ascii="微軟正黑體" w:eastAsia="微軟正黑體" w:hAnsi="微軟正黑體" w:hint="eastAsia"/>
           <w:szCs w:val="24"/>
         </w:rPr>
         <w:t>教團信眾</w:t>
@@ -93,7 +84,7 @@
       <w:proofErr w:type="gramEnd"/>
       <w:r>
         <w:rPr>
-          <w:rFonts w:ascii="Adobe 繁黑體 Std B" w:eastAsia="Adobe 繁黑體 Std B" w:hAnsi="Adobe 繁黑體 Std B" w:hint="eastAsia"/>
+          <w:rFonts w:ascii="微軟正黑體" w:eastAsia="微軟正黑體" w:hAnsi="微軟正黑體" w:hint="eastAsia"/>
           <w:szCs w:val="24"/>
         </w:rPr>
         <w:t>並非崇拜無形的神，而是以教皇作為信仰中心，信眾們相信教皇的決策能帶領人民走向正確的道路。</w:t>
@@ -109,13 +100,13 @@
         </w:numPr>
         <w:ind w:leftChars="0"/>
         <w:rPr>
-          <w:rFonts w:ascii="Adobe 繁黑體 Std B" w:eastAsia="Adobe 繁黑體 Std B" w:hAnsi="Adobe 繁黑體 Std B"/>
-          <w:szCs w:val="24"/>
-        </w:rPr>
-      </w:pPr>
-      <w:r>
-        <w:rPr>
-          <w:rFonts w:ascii="Adobe 繁黑體 Std B" w:eastAsia="Adobe 繁黑體 Std B" w:hAnsi="Adobe 繁黑體 Std B" w:hint="eastAsia"/>
+          <w:rFonts w:ascii="微軟正黑體" w:eastAsia="微軟正黑體" w:hAnsi="微軟正黑體"/>
+          <w:szCs w:val="24"/>
+        </w:rPr>
+      </w:pPr>
+      <w:r>
+        <w:rPr>
+          <w:rFonts w:ascii="微軟正黑體" w:eastAsia="微軟正黑體" w:hAnsi="微軟正黑體" w:hint="eastAsia"/>
           <w:szCs w:val="24"/>
         </w:rPr>
         <w:t>聖女教派是後期怪病事件發生後才分支出來的，在前期聖女為教團內的一員。</w:t>
@@ -125,13 +116,13 @@
       <w:pPr>
         <w:widowControl/>
         <w:rPr>
-          <w:rFonts w:ascii="Adobe 繁黑體 Std B" w:eastAsia="Adobe 繁黑體 Std B" w:hAnsi="Adobe 繁黑體 Std B"/>
-          <w:szCs w:val="24"/>
-        </w:rPr>
-      </w:pPr>
-      <w:r>
-        <w:rPr>
-          <w:rFonts w:ascii="Adobe 繁黑體 Std B" w:eastAsia="Adobe 繁黑體 Std B" w:hAnsi="Adobe 繁黑體 Std B"/>
+          <w:rFonts w:ascii="微軟正黑體" w:eastAsia="微軟正黑體" w:hAnsi="微軟正黑體"/>
+          <w:szCs w:val="24"/>
+        </w:rPr>
+      </w:pPr>
+      <w:r>
+        <w:rPr>
+          <w:rFonts w:ascii="微軟正黑體" w:eastAsia="微軟正黑體" w:hAnsi="微軟正黑體"/>
           <w:szCs w:val="24"/>
         </w:rPr>
         <w:br w:type="page"/>
@@ -146,14 +137,14 @@
         </w:numPr>
         <w:ind w:leftChars="0"/>
         <w:rPr>
-          <w:rFonts w:asciiTheme="minorEastAsia" w:hAnsiTheme="minorEastAsia"/>
+          <w:rFonts w:ascii="微軟正黑體" w:eastAsia="微軟正黑體" w:hAnsi="微軟正黑體"/>
           <w:szCs w:val="24"/>
         </w:rPr>
       </w:pPr>
       <w:proofErr w:type="gramStart"/>
       <w:r>
         <w:rPr>
-          <w:rFonts w:ascii="Adobe 繁黑體 Std B" w:eastAsia="Adobe 繁黑體 Std B" w:hAnsi="Adobe 繁黑體 Std B" w:hint="eastAsia"/>
+          <w:rFonts w:ascii="微軟正黑體" w:eastAsia="微軟正黑體" w:hAnsi="微軟正黑體" w:hint="eastAsia"/>
           <w:szCs w:val="24"/>
         </w:rPr>
         <w:lastRenderedPageBreak/>
@@ -162,21 +153,21 @@
       <w:proofErr w:type="gramEnd"/>
       <w:r>
         <w:rPr>
-          <w:rFonts w:ascii="Adobe 繁黑體 Std B" w:eastAsia="Adobe 繁黑體 Std B" w:hAnsi="Adobe 繁黑體 Std B" w:hint="eastAsia"/>
+          <w:rFonts w:ascii="微軟正黑體" w:eastAsia="微軟正黑體" w:hAnsi="微軟正黑體" w:hint="eastAsia"/>
           <w:szCs w:val="24"/>
         </w:rPr>
         <w:t>故事設定</w:t>
       </w:r>
       <w:r>
         <w:rPr>
-          <w:rFonts w:ascii="Adobe 繁黑體 Std B" w:eastAsia="Adobe 繁黑體 Std B" w:hAnsi="Adobe 繁黑體 Std B"/>
+          <w:rFonts w:ascii="微軟正黑體" w:eastAsia="微軟正黑體" w:hAnsi="微軟正黑體"/>
           <w:szCs w:val="24"/>
         </w:rPr>
         <w:br/>
       </w:r>
       <w:r>
         <w:rPr>
-          <w:rFonts w:ascii="Adobe 繁黑體 Std B" w:eastAsia="Adobe 繁黑體 Std B" w:hAnsi="Adobe 繁黑體 Std B" w:hint="eastAsia"/>
+          <w:rFonts w:ascii="微軟正黑體" w:eastAsia="微軟正黑體" w:hAnsi="微軟正黑體" w:hint="eastAsia"/>
           <w:b/>
           <w:szCs w:val="24"/>
         </w:rPr>
@@ -184,42 +175,42 @@
       </w:r>
       <w:r>
         <w:rPr>
-          <w:rFonts w:asciiTheme="minorEastAsia" w:hAnsiTheme="minorEastAsia"/>
+          <w:rFonts w:ascii="微軟正黑體" w:eastAsia="微軟正黑體" w:hAnsi="微軟正黑體"/>
           <w:szCs w:val="24"/>
         </w:rPr>
         <w:br/>
       </w:r>
       <w:r>
         <w:rPr>
-          <w:rFonts w:asciiTheme="minorEastAsia" w:hAnsiTheme="minorEastAsia" w:hint="eastAsia"/>
+          <w:rFonts w:ascii="微軟正黑體" w:eastAsia="微軟正黑體" w:hAnsi="微軟正黑體" w:hint="eastAsia"/>
           <w:szCs w:val="24"/>
         </w:rPr>
         <w:t>人類戰爭時期，</w:t>
       </w:r>
       <w:r>
         <w:rPr>
-          <w:rFonts w:asciiTheme="minorEastAsia" w:hAnsiTheme="minorEastAsia" w:hint="eastAsia"/>
+          <w:rFonts w:ascii="微軟正黑體" w:eastAsia="微軟正黑體" w:hAnsi="微軟正黑體" w:hint="eastAsia"/>
           <w:szCs w:val="24"/>
         </w:rPr>
         <w:t>各國間發起無數的戰爭，使得許多人流離失所，而此時有一群人組織了一個團體，遊走在</w:t>
       </w:r>
       <w:r>
         <w:rPr>
-          <w:rFonts w:asciiTheme="minorEastAsia" w:hAnsiTheme="minorEastAsia" w:hint="eastAsia"/>
+          <w:rFonts w:ascii="微軟正黑體" w:eastAsia="微軟正黑體" w:hAnsi="微軟正黑體" w:hint="eastAsia"/>
           <w:szCs w:val="24"/>
         </w:rPr>
         <w:t>各地，收容受到戰爭迫害的人們。</w:t>
       </w:r>
       <w:r>
         <w:rPr>
-          <w:rFonts w:asciiTheme="minorEastAsia" w:hAnsiTheme="minorEastAsia"/>
+          <w:rFonts w:ascii="微軟正黑體" w:eastAsia="微軟正黑體" w:hAnsi="微軟正黑體"/>
           <w:szCs w:val="24"/>
         </w:rPr>
         <w:br/>
       </w:r>
       <w:r>
         <w:rPr>
-          <w:rFonts w:ascii="Adobe 繁黑體 Std B" w:eastAsia="Adobe 繁黑體 Std B" w:hAnsi="Adobe 繁黑體 Std B" w:hint="eastAsia"/>
+          <w:rFonts w:ascii="微軟正黑體" w:eastAsia="微軟正黑體" w:hAnsi="微軟正黑體" w:hint="eastAsia"/>
           <w:b/>
           <w:szCs w:val="24"/>
         </w:rPr>
@@ -227,70 +218,70 @@
       </w:r>
       <w:r>
         <w:rPr>
-          <w:rFonts w:asciiTheme="minorEastAsia" w:hAnsiTheme="minorEastAsia"/>
+          <w:rFonts w:ascii="微軟正黑體" w:eastAsia="微軟正黑體" w:hAnsi="微軟正黑體"/>
           <w:szCs w:val="24"/>
         </w:rPr>
         <w:br/>
       </w:r>
       <w:r>
         <w:rPr>
-          <w:rFonts w:asciiTheme="minorEastAsia" w:hAnsiTheme="minorEastAsia" w:hint="eastAsia"/>
+          <w:rFonts w:ascii="微軟正黑體" w:eastAsia="微軟正黑體" w:hAnsi="微軟正黑體" w:hint="eastAsia"/>
           <w:szCs w:val="24"/>
         </w:rPr>
         <w:t>隨著戰火不斷擴大，這個團體的人數也漸漸越來越多，為了管理日益增加的人數，發起了宗教制度的提議，將組織這個團體的發起人作為最高存在，並依序往下建立階級管理制度</w:t>
       </w:r>
       <w:r>
         <w:rPr>
-          <w:rFonts w:asciiTheme="minorEastAsia" w:hAnsiTheme="minorEastAsia" w:hint="eastAsia"/>
+          <w:rFonts w:ascii="微軟正黑體" w:eastAsia="微軟正黑體" w:hAnsi="微軟正黑體" w:hint="eastAsia"/>
           <w:szCs w:val="24"/>
         </w:rPr>
         <w:t>，形成教團</w:t>
       </w:r>
       <w:r>
         <w:rPr>
-          <w:rFonts w:asciiTheme="minorEastAsia" w:hAnsiTheme="minorEastAsia" w:hint="eastAsia"/>
+          <w:rFonts w:ascii="微軟正黑體" w:eastAsia="微軟正黑體" w:hAnsi="微軟正黑體" w:hint="eastAsia"/>
           <w:szCs w:val="24"/>
         </w:rPr>
         <w:t>。</w:t>
       </w:r>
       <w:r>
         <w:rPr>
-          <w:rFonts w:asciiTheme="minorEastAsia" w:hAnsiTheme="minorEastAsia"/>
+          <w:rFonts w:ascii="微軟正黑體" w:eastAsia="微軟正黑體" w:hAnsi="微軟正黑體"/>
           <w:szCs w:val="24"/>
         </w:rPr>
         <w:br/>
       </w:r>
       <w:r>
         <w:rPr>
-          <w:rFonts w:ascii="Adobe 繁黑體 Std B" w:eastAsia="Adobe 繁黑體 Std B" w:hAnsi="Adobe 繁黑體 Std B" w:hint="eastAsia"/>
+          <w:rFonts w:ascii="微軟正黑體" w:eastAsia="微軟正黑體" w:hAnsi="微軟正黑體" w:hint="eastAsia"/>
           <w:szCs w:val="24"/>
         </w:rPr>
         <w:t>城鎮建立</w:t>
       </w:r>
       <w:r>
         <w:rPr>
-          <w:rFonts w:ascii="Adobe 繁黑體 Std B" w:eastAsia="Adobe 繁黑體 Std B" w:hAnsi="Adobe 繁黑體 Std B"/>
+          <w:rFonts w:ascii="微軟正黑體" w:eastAsia="微軟正黑體" w:hAnsi="微軟正黑體"/>
           <w:szCs w:val="24"/>
         </w:rPr>
         <w:br/>
       </w:r>
       <w:r>
         <w:rPr>
-          <w:rFonts w:asciiTheme="minorEastAsia" w:hAnsiTheme="minorEastAsia" w:hint="eastAsia"/>
+          <w:rFonts w:ascii="微軟正黑體" w:eastAsia="微軟正黑體" w:hAnsi="微軟正黑體" w:hint="eastAsia"/>
           <w:szCs w:val="24"/>
         </w:rPr>
         <w:t>成立教團後，教皇的第一個命令就是在遠離戰火的地區建立城鎮，讓人民有個安全的居所，不再四處遊走徘徊在戰爭邊緣。</w:t>
       </w:r>
       <w:r>
         <w:rPr>
-          <w:rFonts w:asciiTheme="minorEastAsia" w:hAnsiTheme="minorEastAsia"/>
+          <w:rFonts w:ascii="微軟正黑體" w:eastAsia="微軟正黑體" w:hAnsi="微軟正黑體"/>
           <w:szCs w:val="24"/>
         </w:rPr>
         <w:br/>
       </w:r>
       <w:r>
         <w:rPr>
-          <w:rFonts w:asciiTheme="minorEastAsia" w:hAnsiTheme="minorEastAsia" w:hint="eastAsia"/>
+          <w:rFonts w:ascii="微軟正黑體" w:eastAsia="微軟正黑體" w:hAnsi="微軟正黑體" w:hint="eastAsia"/>
           <w:szCs w:val="24"/>
         </w:rPr>
         <w:t>城鎮建立完成，教團的結構也越來越成熟，成立了護衛隊和騎士團來抵禦外敵，祭司群來管理人民的民生運作。</w:t>
@@ -300,13 +291,13 @@
       <w:pPr>
         <w:widowControl/>
         <w:rPr>
-          <w:rFonts w:asciiTheme="minorEastAsia" w:hAnsiTheme="minorEastAsia"/>
-          <w:szCs w:val="24"/>
-        </w:rPr>
-      </w:pPr>
-      <w:r>
-        <w:rPr>
-          <w:rFonts w:asciiTheme="minorEastAsia" w:hAnsiTheme="minorEastAsia"/>
+          <w:rFonts w:ascii="微軟正黑體" w:eastAsia="微軟正黑體" w:hAnsi="微軟正黑體"/>
+          <w:szCs w:val="24"/>
+        </w:rPr>
+      </w:pPr>
+      <w:r>
+        <w:rPr>
+          <w:rFonts w:ascii="微軟正黑體" w:eastAsia="微軟正黑體" w:hAnsi="微軟正黑體"/>
           <w:szCs w:val="24"/>
         </w:rPr>
         <w:br w:type="page"/>
@@ -317,13 +308,13 @@
         <w:pStyle w:val="a3"/>
         <w:ind w:leftChars="0"/>
         <w:rPr>
-          <w:rFonts w:asciiTheme="minorEastAsia" w:hAnsiTheme="minorEastAsia"/>
-          <w:szCs w:val="24"/>
-        </w:rPr>
-      </w:pPr>
-      <w:r>
-        <w:rPr>
-          <w:rFonts w:ascii="Adobe 繁黑體 Std B" w:eastAsia="Adobe 繁黑體 Std B" w:hAnsi="Adobe 繁黑體 Std B" w:hint="eastAsia"/>
+          <w:rFonts w:ascii="微軟正黑體" w:eastAsia="微軟正黑體" w:hAnsi="微軟正黑體"/>
+          <w:szCs w:val="24"/>
+        </w:rPr>
+      </w:pPr>
+      <w:r>
+        <w:rPr>
+          <w:rFonts w:ascii="微軟正黑體" w:eastAsia="微軟正黑體" w:hAnsi="微軟正黑體" w:hint="eastAsia"/>
           <w:b/>
           <w:szCs w:val="24"/>
         </w:rPr>
@@ -332,7 +323,7 @@
       </w:r>
       <w:r>
         <w:rPr>
-          <w:rFonts w:ascii="Adobe 繁黑體 Std B" w:eastAsia="Adobe 繁黑體 Std B" w:hAnsi="Adobe 繁黑體 Std B" w:hint="eastAsia"/>
+          <w:rFonts w:ascii="微軟正黑體" w:eastAsia="微軟正黑體" w:hAnsi="微軟正黑體" w:hint="eastAsia"/>
           <w:b/>
           <w:szCs w:val="24"/>
         </w:rPr>
@@ -341,7 +332,7 @@
       <w:proofErr w:type="gramStart"/>
       <w:r>
         <w:rPr>
-          <w:rFonts w:ascii="Adobe 繁黑體 Std B" w:eastAsia="Adobe 繁黑體 Std B" w:hAnsi="Adobe 繁黑體 Std B" w:hint="eastAsia"/>
+          <w:rFonts w:ascii="微軟正黑體" w:eastAsia="微軟正黑體" w:hAnsi="微軟正黑體" w:hint="eastAsia"/>
           <w:b/>
           <w:szCs w:val="24"/>
         </w:rPr>
@@ -350,7 +341,7 @@
       <w:proofErr w:type="gramEnd"/>
       <w:r>
         <w:rPr>
-          <w:rFonts w:ascii="Adobe 繁黑體 Std B" w:eastAsia="Adobe 繁黑體 Std B" w:hAnsi="Adobe 繁黑體 Std B" w:hint="eastAsia"/>
+          <w:rFonts w:ascii="微軟正黑體" w:eastAsia="微軟正黑體" w:hAnsi="微軟正黑體" w:hint="eastAsia"/>
           <w:b/>
           <w:szCs w:val="24"/>
         </w:rPr>
@@ -358,140 +349,140 @@
       </w:r>
       <w:r>
         <w:rPr>
-          <w:rFonts w:asciiTheme="minorEastAsia" w:hAnsiTheme="minorEastAsia"/>
+          <w:rFonts w:ascii="微軟正黑體" w:eastAsia="微軟正黑體" w:hAnsi="微軟正黑體"/>
           <w:szCs w:val="24"/>
         </w:rPr>
         <w:br/>
       </w:r>
       <w:r>
         <w:rPr>
-          <w:rFonts w:asciiTheme="minorEastAsia" w:hAnsiTheme="minorEastAsia" w:hint="eastAsia"/>
+          <w:rFonts w:ascii="微軟正黑體" w:eastAsia="微軟正黑體" w:hAnsi="微軟正黑體" w:hint="eastAsia"/>
           <w:szCs w:val="24"/>
         </w:rPr>
         <w:t>長達多年的戰爭，也造就了許多傳染病、瘟疫的誕生，而教團城鎮的所在處就算不會被戰火所波及，但傳染病多少影響到了城鎮，此時教皇下令致力於醫療的發展，防止傳染病的擴散。</w:t>
       </w:r>
       <w:r>
         <w:rPr>
-          <w:rFonts w:asciiTheme="minorEastAsia" w:hAnsiTheme="minorEastAsia"/>
+          <w:rFonts w:ascii="微軟正黑體" w:eastAsia="微軟正黑體" w:hAnsi="微軟正黑體"/>
           <w:szCs w:val="24"/>
         </w:rPr>
         <w:br/>
       </w:r>
       <w:r>
         <w:rPr>
-          <w:rFonts w:asciiTheme="minorEastAsia" w:hAnsiTheme="minorEastAsia" w:hint="eastAsia"/>
+          <w:rFonts w:ascii="微軟正黑體" w:eastAsia="微軟正黑體" w:hAnsi="微軟正黑體" w:hint="eastAsia"/>
           <w:szCs w:val="24"/>
         </w:rPr>
         <w:t>然而醫療的研究仍然還是抵不過傳染病的擴散速度，而剛好在此時，教團發現了位於城鎮地底的巨大</w:t>
       </w:r>
       <w:r>
         <w:rPr>
-          <w:rFonts w:asciiTheme="minorEastAsia" w:hAnsiTheme="minorEastAsia" w:hint="eastAsia"/>
+          <w:rFonts w:ascii="微軟正黑體" w:eastAsia="微軟正黑體" w:hAnsi="微軟正黑體" w:hint="eastAsia"/>
           <w:szCs w:val="24"/>
         </w:rPr>
         <w:t>詭異洞穴</w:t>
       </w:r>
       <w:r>
         <w:rPr>
-          <w:rFonts w:asciiTheme="minorEastAsia" w:hAnsiTheme="minorEastAsia" w:hint="eastAsia"/>
+          <w:rFonts w:ascii="微軟正黑體" w:eastAsia="微軟正黑體" w:hAnsi="微軟正黑體" w:hint="eastAsia"/>
           <w:szCs w:val="24"/>
         </w:rPr>
         <w:t>(尼德霍格屍體)，</w:t>
       </w:r>
       <w:r>
         <w:rPr>
-          <w:rFonts w:asciiTheme="minorEastAsia" w:hAnsiTheme="minorEastAsia" w:hint="eastAsia"/>
+          <w:rFonts w:ascii="微軟正黑體" w:eastAsia="微軟正黑體" w:hAnsi="微軟正黑體" w:hint="eastAsia"/>
           <w:szCs w:val="24"/>
         </w:rPr>
         <w:t>洞穴內的牆壁明顯跟一般的石壁不同</w:t>
       </w:r>
       <w:r>
         <w:rPr>
-          <w:rFonts w:asciiTheme="minorEastAsia" w:hAnsiTheme="minorEastAsia" w:hint="eastAsia"/>
+          <w:rFonts w:ascii="微軟正黑體" w:eastAsia="微軟正黑體" w:hAnsi="微軟正黑體" w:hint="eastAsia"/>
           <w:szCs w:val="24"/>
         </w:rPr>
         <w:t>，並且會流出奇怪的液體(龍血)</w:t>
       </w:r>
       <w:r>
         <w:rPr>
-          <w:rFonts w:asciiTheme="minorEastAsia" w:hAnsiTheme="minorEastAsia" w:hint="eastAsia"/>
+          <w:rFonts w:ascii="微軟正黑體" w:eastAsia="微軟正黑體" w:hAnsi="微軟正黑體" w:hint="eastAsia"/>
           <w:szCs w:val="24"/>
         </w:rPr>
         <w:t>，</w:t>
       </w:r>
       <w:r>
         <w:rPr>
-          <w:rFonts w:asciiTheme="minorEastAsia" w:hAnsiTheme="minorEastAsia" w:hint="eastAsia"/>
+          <w:rFonts w:ascii="微軟正黑體" w:eastAsia="微軟正黑體" w:hAnsi="微軟正黑體" w:hint="eastAsia"/>
           <w:szCs w:val="24"/>
         </w:rPr>
         <w:t>在陰錯陽差下</w:t>
       </w:r>
       <w:r>
         <w:rPr>
-          <w:rFonts w:asciiTheme="minorEastAsia" w:hAnsiTheme="minorEastAsia" w:hint="eastAsia"/>
+          <w:rFonts w:ascii="微軟正黑體" w:eastAsia="微軟正黑體" w:hAnsi="微軟正黑體" w:hint="eastAsia"/>
           <w:szCs w:val="24"/>
         </w:rPr>
         <w:t>發現了</w:t>
       </w:r>
       <w:r>
         <w:rPr>
-          <w:rFonts w:asciiTheme="minorEastAsia" w:hAnsiTheme="minorEastAsia" w:hint="eastAsia"/>
+          <w:rFonts w:ascii="微軟正黑體" w:eastAsia="微軟正黑體" w:hAnsi="微軟正黑體" w:hint="eastAsia"/>
           <w:szCs w:val="24"/>
         </w:rPr>
         <w:t>洞穴中</w:t>
       </w:r>
       <w:r>
         <w:rPr>
-          <w:rFonts w:asciiTheme="minorEastAsia" w:hAnsiTheme="minorEastAsia" w:hint="eastAsia"/>
+          <w:rFonts w:ascii="微軟正黑體" w:eastAsia="微軟正黑體" w:hAnsi="微軟正黑體" w:hint="eastAsia"/>
           <w:szCs w:val="24"/>
         </w:rPr>
         <w:t>取出的</w:t>
       </w:r>
       <w:r>
         <w:rPr>
-          <w:rFonts w:asciiTheme="minorEastAsia" w:hAnsiTheme="minorEastAsia" w:hint="eastAsia"/>
+          <w:rFonts w:ascii="微軟正黑體" w:eastAsia="微軟正黑體" w:hAnsi="微軟正黑體" w:hint="eastAsia"/>
           <w:szCs w:val="24"/>
         </w:rPr>
         <w:t>液體能夠完全醫治傳染病</w:t>
       </w:r>
       <w:r>
         <w:rPr>
-          <w:rFonts w:asciiTheme="minorEastAsia" w:hAnsiTheme="minorEastAsia" w:hint="eastAsia"/>
+          <w:rFonts w:ascii="微軟正黑體" w:eastAsia="微軟正黑體" w:hAnsi="微軟正黑體" w:hint="eastAsia"/>
           <w:szCs w:val="24"/>
         </w:rPr>
         <w:t>，且患者被醫治後幾乎免疫所有疾病</w:t>
       </w:r>
       <w:r>
         <w:rPr>
-          <w:rFonts w:asciiTheme="minorEastAsia" w:hAnsiTheme="minorEastAsia" w:hint="eastAsia"/>
+          <w:rFonts w:ascii="微軟正黑體" w:eastAsia="微軟正黑體" w:hAnsi="微軟正黑體" w:hint="eastAsia"/>
           <w:szCs w:val="24"/>
         </w:rPr>
         <w:t>，</w:t>
       </w:r>
       <w:r>
         <w:rPr>
-          <w:rFonts w:asciiTheme="minorEastAsia" w:hAnsiTheme="minorEastAsia" w:hint="eastAsia"/>
+          <w:rFonts w:ascii="微軟正黑體" w:eastAsia="微軟正黑體" w:hAnsi="微軟正黑體" w:hint="eastAsia"/>
           <w:szCs w:val="24"/>
         </w:rPr>
         <w:t>因此</w:t>
       </w:r>
       <w:r>
         <w:rPr>
-          <w:rFonts w:asciiTheme="minorEastAsia" w:hAnsiTheme="minorEastAsia" w:hint="eastAsia"/>
+          <w:rFonts w:ascii="微軟正黑體" w:eastAsia="微軟正黑體" w:hAnsi="微軟正黑體" w:hint="eastAsia"/>
           <w:szCs w:val="24"/>
         </w:rPr>
         <w:t>開始大量使用在患者身上，阻止了傳染病的擴散。</w:t>
       </w:r>
       <w:r>
         <w:rPr>
-          <w:rFonts w:asciiTheme="minorEastAsia" w:hAnsiTheme="minorEastAsia"/>
+          <w:rFonts w:ascii="微軟正黑體" w:eastAsia="微軟正黑體" w:hAnsi="微軟正黑體"/>
           <w:szCs w:val="24"/>
         </w:rPr>
         <w:br/>
       </w:r>
       <w:r>
         <w:rPr>
-          <w:rFonts w:asciiTheme="minorEastAsia" w:hAnsiTheme="minorEastAsia" w:hint="eastAsia"/>
+          <w:rFonts w:ascii="微軟正黑體" w:eastAsia="微軟正黑體" w:hAnsi="微軟正黑體" w:hint="eastAsia"/>
           <w:szCs w:val="24"/>
         </w:rPr>
         <w:t>此時其他人類國家也正</w:t>
@@ -499,7 +490,7 @@
       <w:proofErr w:type="gramStart"/>
       <w:r>
         <w:rPr>
-          <w:rFonts w:asciiTheme="minorEastAsia" w:hAnsiTheme="minorEastAsia" w:hint="eastAsia"/>
+          <w:rFonts w:ascii="微軟正黑體" w:eastAsia="微軟正黑體" w:hAnsi="微軟正黑體" w:hint="eastAsia"/>
           <w:szCs w:val="24"/>
         </w:rPr>
         <w:t>為著</w:t>
@@ -507,28 +498,28 @@
       <w:proofErr w:type="gramEnd"/>
       <w:r>
         <w:rPr>
-          <w:rFonts w:asciiTheme="minorEastAsia" w:hAnsiTheme="minorEastAsia" w:hint="eastAsia"/>
+          <w:rFonts w:ascii="微軟正黑體" w:eastAsia="微軟正黑體" w:hAnsi="微軟正黑體" w:hint="eastAsia"/>
           <w:szCs w:val="24"/>
         </w:rPr>
         <w:t>傳染病而苦惱著，而在士兵間</w:t>
       </w:r>
       <w:r>
         <w:rPr>
-          <w:rFonts w:asciiTheme="minorEastAsia" w:hAnsiTheme="minorEastAsia" w:hint="eastAsia"/>
+          <w:rFonts w:ascii="微軟正黑體" w:eastAsia="微軟正黑體" w:hAnsi="微軟正黑體" w:hint="eastAsia"/>
           <w:szCs w:val="24"/>
         </w:rPr>
         <w:t>開始</w:t>
       </w:r>
       <w:r>
         <w:rPr>
-          <w:rFonts w:asciiTheme="minorEastAsia" w:hAnsiTheme="minorEastAsia" w:hint="eastAsia"/>
+          <w:rFonts w:ascii="微軟正黑體" w:eastAsia="微軟正黑體" w:hAnsi="微軟正黑體" w:hint="eastAsia"/>
           <w:szCs w:val="24"/>
         </w:rPr>
         <w:t>出現一個傳聞 : 「據說在遙遠的某處有一座</w:t>
       </w:r>
       <w:r>
         <w:rPr>
-          <w:rFonts w:asciiTheme="minorEastAsia" w:hAnsiTheme="minorEastAsia" w:hint="eastAsia"/>
+          <w:rFonts w:ascii="微軟正黑體" w:eastAsia="微軟正黑體" w:hAnsi="微軟正黑體" w:hint="eastAsia"/>
           <w:szCs w:val="24"/>
         </w:rPr>
         <w:t>神</w:t>
@@ -536,7 +527,7 @@
       <w:proofErr w:type="gramStart"/>
       <w:r>
         <w:rPr>
-          <w:rFonts w:asciiTheme="minorEastAsia" w:hAnsiTheme="minorEastAsia" w:hint="eastAsia"/>
+          <w:rFonts w:ascii="微軟正黑體" w:eastAsia="微軟正黑體" w:hAnsi="微軟正黑體" w:hint="eastAsia"/>
           <w:szCs w:val="24"/>
         </w:rPr>
         <w:t>癒</w:t>
@@ -544,120 +535,121 @@
       <w:proofErr w:type="gramEnd"/>
       <w:r>
         <w:rPr>
-          <w:rFonts w:asciiTheme="minorEastAsia" w:hAnsiTheme="minorEastAsia" w:hint="eastAsia"/>
+          <w:rFonts w:ascii="微軟正黑體" w:eastAsia="微軟正黑體" w:hAnsi="微軟正黑體" w:hint="eastAsia"/>
           <w:szCs w:val="24"/>
         </w:rPr>
         <w:t>之都，</w:t>
       </w:r>
       <w:r>
         <w:rPr>
-          <w:rFonts w:asciiTheme="minorEastAsia" w:hAnsiTheme="minorEastAsia" w:hint="eastAsia"/>
+          <w:rFonts w:ascii="微軟正黑體" w:eastAsia="微軟正黑體" w:hAnsi="微軟正黑體" w:hint="eastAsia"/>
           <w:szCs w:val="24"/>
         </w:rPr>
         <w:t>其掌管的教團曾經與神接觸過，教皇獲得了永生，並賜與能醫治任何疾病、傳染病的聖水給予人類</w:t>
       </w:r>
       <w:r>
         <w:rPr>
-          <w:rFonts w:asciiTheme="minorEastAsia" w:hAnsiTheme="minorEastAsia" w:hint="eastAsia"/>
+          <w:rFonts w:ascii="微軟正黑體" w:eastAsia="微軟正黑體" w:hAnsi="微軟正黑體" w:hint="eastAsia"/>
           <w:szCs w:val="24"/>
         </w:rPr>
         <w:t>。」</w:t>
       </w:r>
       <w:r>
         <w:rPr>
-          <w:rFonts w:asciiTheme="minorEastAsia" w:hAnsiTheme="minorEastAsia"/>
+          <w:rFonts w:ascii="微軟正黑體" w:eastAsia="微軟正黑體" w:hAnsi="微軟正黑體"/>
           <w:szCs w:val="24"/>
         </w:rPr>
         <w:br/>
       </w:r>
       <w:r>
         <w:rPr>
-          <w:rFonts w:ascii="Adobe 繁黑體 Std B" w:eastAsia="Adobe 繁黑體 Std B" w:hAnsi="Adobe 繁黑體 Std B" w:hint="eastAsia"/>
+          <w:rFonts w:ascii="微軟正黑體" w:eastAsia="微軟正黑體" w:hAnsi="微軟正黑體" w:hint="eastAsia"/>
           <w:szCs w:val="24"/>
         </w:rPr>
         <w:t>怪病淪陷</w:t>
       </w:r>
       <w:r>
         <w:rPr>
-          <w:rFonts w:ascii="Adobe 繁黑體 Std B" w:eastAsia="Adobe 繁黑體 Std B" w:hAnsi="Adobe 繁黑體 Std B"/>
+          <w:rFonts w:ascii="微軟正黑體" w:eastAsia="微軟正黑體" w:hAnsi="微軟正黑體"/>
           <w:szCs w:val="24"/>
         </w:rPr>
         <w:br/>
       </w:r>
       <w:r>
         <w:rPr>
-          <w:rFonts w:asciiTheme="minorEastAsia" w:hAnsiTheme="minorEastAsia" w:hint="eastAsia"/>
+          <w:rFonts w:ascii="微軟正黑體" w:eastAsia="微軟正黑體" w:hAnsi="微軟正黑體" w:hint="eastAsia"/>
           <w:szCs w:val="24"/>
         </w:rPr>
         <w:t>雖然教團在地底發現的</w:t>
       </w:r>
       <w:r>
         <w:rPr>
-          <w:rFonts w:asciiTheme="minorEastAsia" w:hAnsiTheme="minorEastAsia" w:hint="eastAsia"/>
+          <w:rFonts w:ascii="微軟正黑體" w:eastAsia="微軟正黑體" w:hAnsi="微軟正黑體" w:hint="eastAsia"/>
           <w:szCs w:val="24"/>
         </w:rPr>
         <w:t>神祕液體</w:t>
       </w:r>
       <w:r>
         <w:rPr>
-          <w:rFonts w:asciiTheme="minorEastAsia" w:hAnsiTheme="minorEastAsia" w:hint="eastAsia"/>
+          <w:rFonts w:ascii="微軟正黑體" w:eastAsia="微軟正黑體" w:hAnsi="微軟正黑體" w:hint="eastAsia"/>
           <w:szCs w:val="24"/>
         </w:rPr>
         <w:t>幫助了城鎮度過一次劫難，但還是要調查這</w:t>
       </w:r>
       <w:r>
         <w:rPr>
-          <w:rFonts w:asciiTheme="minorEastAsia" w:hAnsiTheme="minorEastAsia" w:hint="eastAsia"/>
+          <w:rFonts w:ascii="微軟正黑體" w:eastAsia="微軟正黑體" w:hAnsi="微軟正黑體" w:hint="eastAsia"/>
           <w:szCs w:val="24"/>
         </w:rPr>
         <w:t>巨大洞窟以及液體的真相，因此往洞窟深處調查。</w:t>
       </w:r>
       <w:r>
         <w:rPr>
-          <w:rFonts w:asciiTheme="minorEastAsia" w:hAnsiTheme="minorEastAsia"/>
+          <w:rFonts w:ascii="微軟正黑體" w:eastAsia="微軟正黑體" w:hAnsi="微軟正黑體"/>
           <w:szCs w:val="24"/>
         </w:rPr>
         <w:br/>
       </w:r>
       <w:r>
         <w:rPr>
-          <w:rFonts w:asciiTheme="minorEastAsia" w:hAnsiTheme="minorEastAsia" w:hint="eastAsia"/>
+          <w:rFonts w:ascii="微軟正黑體" w:eastAsia="微軟正黑體" w:hAnsi="微軟正黑體" w:hint="eastAsia"/>
           <w:szCs w:val="24"/>
         </w:rPr>
         <w:t>在深處調查時，發現了一個核心(惡意根源)，本以為能夠揭開這巨大洞窟的真相，但卻意外的喚醒了尼德霍格破壞的意識，</w:t>
       </w:r>
       <w:r>
         <w:rPr>
-          <w:rFonts w:asciiTheme="minorEastAsia" w:hAnsiTheme="minorEastAsia" w:hint="eastAsia"/>
-          <w:szCs w:val="24"/>
-        </w:rPr>
-        <w:t>調查團遭到突如其來的怪物襲擊，最後僅剩帶領調查團的大祭司逃離洞窟。</w:t>
-      </w:r>
-      <w:r>
-        <w:rPr>
-          <w:rFonts w:asciiTheme="minorEastAsia" w:hAnsiTheme="minorEastAsia"/>
+          <w:rFonts w:ascii="微軟正黑體" w:eastAsia="微軟正黑體" w:hAnsi="微軟正黑體" w:hint="eastAsia"/>
+          <w:szCs w:val="24"/>
+        </w:rPr>
+        <w:t>調查</w:t>
+      </w:r>
+      <w:r>
+        <w:rPr>
+          <w:rFonts w:ascii="微軟正黑體" w:eastAsia="微軟正黑體" w:hAnsi="微軟正黑體" w:hint="eastAsia"/>
+          <w:szCs w:val="24"/>
+        </w:rPr>
+        <w:lastRenderedPageBreak/>
+        <w:t>團遭到突如其來的怪物襲擊，最後僅剩帶領調查團的大祭司逃離洞窟。</w:t>
+      </w:r>
+      <w:r>
+        <w:rPr>
+          <w:rFonts w:ascii="微軟正黑體" w:eastAsia="微軟正黑體" w:hAnsi="微軟正黑體"/>
           <w:szCs w:val="24"/>
         </w:rPr>
         <w:br/>
       </w:r>
       <w:r>
         <w:rPr>
-          <w:rFonts w:asciiTheme="minorEastAsia" w:hAnsiTheme="minorEastAsia" w:hint="eastAsia"/>
-          <w:szCs w:val="24"/>
-        </w:rPr>
-        <w:t>事件沒有就此落幕，</w:t>
-      </w:r>
-      <w:r>
-        <w:rPr>
-          <w:rFonts w:asciiTheme="minorEastAsia" w:hAnsiTheme="minorEastAsia" w:hint="eastAsia"/>
-          <w:szCs w:val="24"/>
-        </w:rPr>
-        <w:t>在襲擊事件之後沒</w:t>
+          <w:rFonts w:ascii="微軟正黑體" w:eastAsia="微軟正黑體" w:hAnsi="微軟正黑體" w:hint="eastAsia"/>
+          <w:szCs w:val="24"/>
+        </w:rPr>
+        <w:t>事件沒有就此落幕，在襲擊事件之後沒</w:t>
       </w:r>
       <w:proofErr w:type="gramStart"/>
       <w:r>
         <w:rPr>
-          <w:rFonts w:asciiTheme="minorEastAsia" w:hAnsiTheme="minorEastAsia" w:hint="eastAsia"/>
+          <w:rFonts w:ascii="微軟正黑體" w:eastAsia="微軟正黑體" w:hAnsi="微軟正黑體" w:hint="eastAsia"/>
           <w:szCs w:val="24"/>
         </w:rPr>
         <w:t>多久，</w:t>
@@ -665,28 +657,28 @@
       <w:proofErr w:type="gramEnd"/>
       <w:r>
         <w:rPr>
-          <w:rFonts w:asciiTheme="minorEastAsia" w:hAnsiTheme="minorEastAsia" w:hint="eastAsia"/>
+          <w:rFonts w:ascii="微軟正黑體" w:eastAsia="微軟正黑體" w:hAnsi="微軟正黑體" w:hint="eastAsia"/>
           <w:szCs w:val="24"/>
         </w:rPr>
         <w:t>城鎮內開始出現怪病，患者如同喪失人性般的攻擊活人，且無法使用洞窟中的神祕液體治癒，反而會更加重病情，甚至開始出現有患者突變成怪物的情況。</w:t>
       </w:r>
       <w:r>
         <w:rPr>
-          <w:rFonts w:asciiTheme="minorEastAsia" w:hAnsiTheme="minorEastAsia"/>
+          <w:rFonts w:ascii="微軟正黑體" w:eastAsia="微軟正黑體" w:hAnsi="微軟正黑體"/>
           <w:szCs w:val="24"/>
         </w:rPr>
         <w:br/>
       </w:r>
       <w:r>
         <w:rPr>
-          <w:rFonts w:asciiTheme="minorEastAsia" w:hAnsiTheme="minorEastAsia" w:hint="eastAsia"/>
+          <w:rFonts w:ascii="微軟正黑體" w:eastAsia="微軟正黑體" w:hAnsi="微軟正黑體" w:hint="eastAsia"/>
           <w:szCs w:val="24"/>
         </w:rPr>
         <w:t>怪病事件一發不可收拾，並且快速的在城鎮內大量擴散，此時教皇卻命令撤回所有騎士團，並關閉通往大教堂的去路，還在外頭的人民無處可躲，也失去了騎士團的保護，沒過多久整個城鎮就淪陷</w:t>
       </w:r>
       <w:r>
         <w:rPr>
-          <w:rFonts w:asciiTheme="minorEastAsia" w:hAnsiTheme="minorEastAsia" w:hint="eastAsia"/>
+          <w:rFonts w:ascii="微軟正黑體" w:eastAsia="微軟正黑體" w:hAnsi="微軟正黑體" w:hint="eastAsia"/>
           <w:szCs w:val="24"/>
         </w:rPr>
         <w:t>。</w:t>
@@ -696,13 +688,13 @@
       <w:pPr>
         <w:widowControl/>
         <w:rPr>
-          <w:rFonts w:asciiTheme="minorEastAsia" w:hAnsiTheme="minorEastAsia"/>
-          <w:szCs w:val="24"/>
-        </w:rPr>
-      </w:pPr>
-      <w:r>
-        <w:rPr>
-          <w:rFonts w:asciiTheme="minorEastAsia" w:hAnsiTheme="minorEastAsia"/>
+          <w:rFonts w:ascii="微軟正黑體" w:eastAsia="微軟正黑體" w:hAnsi="微軟正黑體"/>
+          <w:szCs w:val="24"/>
+        </w:rPr>
+      </w:pPr>
+      <w:r>
+        <w:rPr>
+          <w:rFonts w:ascii="微軟正黑體" w:eastAsia="微軟正黑體" w:hAnsi="微軟正黑體"/>
           <w:szCs w:val="24"/>
         </w:rPr>
         <w:br w:type="page"/>
@@ -713,13 +705,13 @@
         <w:pStyle w:val="a3"/>
         <w:ind w:leftChars="0"/>
         <w:rPr>
-          <w:rFonts w:asciiTheme="minorEastAsia" w:hAnsiTheme="minorEastAsia"/>
-          <w:szCs w:val="24"/>
-        </w:rPr>
-      </w:pPr>
-      <w:r>
-        <w:rPr>
-          <w:rFonts w:ascii="Adobe 繁黑體 Std B" w:eastAsia="Adobe 繁黑體 Std B" w:hAnsi="Adobe 繁黑體 Std B" w:hint="eastAsia"/>
+          <w:rFonts w:ascii="微軟正黑體" w:eastAsia="微軟正黑體" w:hAnsi="微軟正黑體"/>
+          <w:szCs w:val="24"/>
+        </w:rPr>
+      </w:pPr>
+      <w:r>
+        <w:rPr>
+          <w:rFonts w:ascii="微軟正黑體" w:eastAsia="微軟正黑體" w:hAnsi="微軟正黑體" w:hint="eastAsia"/>
           <w:szCs w:val="24"/>
         </w:rPr>
         <w:lastRenderedPageBreak/>
@@ -727,14 +719,14 @@
       </w:r>
       <w:r>
         <w:rPr>
-          <w:rFonts w:asciiTheme="minorEastAsia" w:hAnsiTheme="minorEastAsia"/>
+          <w:rFonts w:ascii="微軟正黑體" w:eastAsia="微軟正黑體" w:hAnsi="微軟正黑體"/>
           <w:szCs w:val="24"/>
         </w:rPr>
         <w:br/>
       </w:r>
       <w:r>
         <w:rPr>
-          <w:rFonts w:asciiTheme="minorEastAsia" w:hAnsiTheme="minorEastAsia" w:hint="eastAsia"/>
+          <w:rFonts w:ascii="微軟正黑體" w:eastAsia="微軟正黑體" w:hAnsi="微軟正黑體" w:hint="eastAsia"/>
           <w:szCs w:val="24"/>
         </w:rPr>
         <w:t>傳染病依舊</w:t>
@@ -742,7 +734,7 @@
       <w:proofErr w:type="gramStart"/>
       <w:r>
         <w:rPr>
-          <w:rFonts w:asciiTheme="minorEastAsia" w:hAnsiTheme="minorEastAsia" w:hint="eastAsia"/>
+          <w:rFonts w:ascii="微軟正黑體" w:eastAsia="微軟正黑體" w:hAnsi="微軟正黑體" w:hint="eastAsia"/>
           <w:szCs w:val="24"/>
         </w:rPr>
         <w:t>肆虐著</w:t>
@@ -750,15 +742,29 @@
       <w:proofErr w:type="gramEnd"/>
       <w:r>
         <w:rPr>
-          <w:rFonts w:asciiTheme="minorEastAsia" w:hAnsiTheme="minorEastAsia" w:hint="eastAsia"/>
-          <w:szCs w:val="24"/>
-        </w:rPr>
-        <w:t>人類各國，許多小國家因傳染病的關係而失去許多士兵，最終都紛紛投降，並投靠資源較多的大國，然而就算是大國也無法招架傳染病的侵襲，因此開始有王國在尋找傳言中的神</w:t>
+          <w:rFonts w:ascii="微軟正黑體" w:eastAsia="微軟正黑體" w:hAnsi="微軟正黑體" w:hint="eastAsia"/>
+          <w:szCs w:val="24"/>
+        </w:rPr>
+        <w:t>人類各國，許多小國家因傳染病的關係而失去許多士兵，最終都紛紛投降，並投靠資源較多的大國，然而就算是大國也無法招架傳染病的侵襲，因此開始有王國在尋找傳言中的神癒之都。</w:t>
+      </w:r>
+      <w:r>
+        <w:rPr>
+          <w:rFonts w:ascii="微軟正黑體" w:eastAsia="微軟正黑體" w:hAnsi="微軟正黑體"/>
+          <w:szCs w:val="24"/>
+        </w:rPr>
+        <w:br/>
+      </w:r>
+      <w:r>
+        <w:rPr>
+          <w:rFonts w:ascii="微軟正黑體" w:eastAsia="微軟正黑體" w:hAnsi="微軟正黑體" w:hint="eastAsia"/>
+          <w:szCs w:val="24"/>
+        </w:rPr>
+        <w:t>經過多次的調查，有人發現神</w:t>
       </w:r>
       <w:proofErr w:type="gramStart"/>
       <w:r>
         <w:rPr>
-          <w:rFonts w:asciiTheme="minorEastAsia" w:hAnsiTheme="minorEastAsia" w:hint="eastAsia"/>
+          <w:rFonts w:ascii="微軟正黑體" w:eastAsia="微軟正黑體" w:hAnsi="微軟正黑體" w:hint="eastAsia"/>
           <w:szCs w:val="24"/>
         </w:rPr>
         <w:t>癒</w:t>
@@ -766,108 +772,62 @@
       <w:proofErr w:type="gramEnd"/>
       <w:r>
         <w:rPr>
-          <w:rFonts w:asciiTheme="minorEastAsia" w:hAnsiTheme="minorEastAsia" w:hint="eastAsia"/>
-          <w:szCs w:val="24"/>
-        </w:rPr>
-        <w:t>之都。</w:t>
-      </w:r>
-      <w:r>
-        <w:rPr>
-          <w:rFonts w:asciiTheme="minorEastAsia" w:hAnsiTheme="minorEastAsia"/>
-          <w:szCs w:val="24"/>
-        </w:rPr>
-        <w:br/>
-      </w:r>
-      <w:r>
-        <w:rPr>
-          <w:rFonts w:asciiTheme="minorEastAsia" w:hAnsiTheme="minorEastAsia" w:hint="eastAsia"/>
-          <w:szCs w:val="24"/>
-        </w:rPr>
-        <w:t>經過多次的調查，有人發現神</w:t>
+          <w:rFonts w:ascii="微軟正黑體" w:eastAsia="微軟正黑體" w:hAnsi="微軟正黑體" w:hint="eastAsia"/>
+          <w:szCs w:val="24"/>
+        </w:rPr>
+        <w:t>之都的所在之處，並在各國間傳開來，各國爭相派出使者</w:t>
       </w:r>
       <w:proofErr w:type="gramStart"/>
       <w:r>
         <w:rPr>
-          <w:rFonts w:asciiTheme="minorEastAsia" w:hAnsiTheme="minorEastAsia" w:hint="eastAsia"/>
-          <w:szCs w:val="24"/>
-        </w:rPr>
-        <w:t>癒</w:t>
+          <w:rFonts w:ascii="微軟正黑體" w:eastAsia="微軟正黑體" w:hAnsi="微軟正黑體" w:hint="eastAsia"/>
+          <w:szCs w:val="24"/>
+        </w:rPr>
+        <w:t>前往尋解</w:t>
       </w:r>
       <w:proofErr w:type="gramEnd"/>
       <w:r>
         <w:rPr>
-          <w:rFonts w:asciiTheme="minorEastAsia" w:hAnsiTheme="minorEastAsia" w:hint="eastAsia"/>
-          <w:szCs w:val="24"/>
-        </w:rPr>
-        <w:t>之都的所在之處，並在各國間傳開來，各國爭相派出使者</w:t>
+          <w:rFonts w:ascii="微軟正黑體" w:eastAsia="微軟正黑體" w:hAnsi="微軟正黑體" w:hint="eastAsia"/>
+          <w:szCs w:val="24"/>
+        </w:rPr>
+        <w:t>藥，但每次派出的使者都是有去無回，並且開始有</w:t>
       </w:r>
       <w:proofErr w:type="gramStart"/>
       <w:r>
         <w:rPr>
-          <w:rFonts w:asciiTheme="minorEastAsia" w:hAnsiTheme="minorEastAsia" w:hint="eastAsia"/>
-          <w:szCs w:val="24"/>
-        </w:rPr>
-        <w:t>前往尋解藥</w:t>
+          <w:rFonts w:ascii="微軟正黑體" w:eastAsia="微軟正黑體" w:hAnsi="微軟正黑體" w:hint="eastAsia"/>
+          <w:szCs w:val="24"/>
+        </w:rPr>
+        <w:t>傳言說</w:t>
+      </w:r>
+      <w:r>
+        <w:rPr>
+          <w:rFonts w:ascii="微軟正黑體" w:eastAsia="微軟正黑體" w:hAnsi="微軟正黑體" w:hint="eastAsia"/>
+          <w:szCs w:val="24"/>
+        </w:rPr>
+        <w:t>在城</w:t>
       </w:r>
       <w:proofErr w:type="gramEnd"/>
       <w:r>
         <w:rPr>
-          <w:rFonts w:asciiTheme="minorEastAsia" w:hAnsiTheme="minorEastAsia" w:hint="eastAsia"/>
-          <w:szCs w:val="24"/>
-        </w:rPr>
-        <w:t>，但每次派出的使者都是有去無回，並且開始有</w:t>
-      </w:r>
-      <w:proofErr w:type="gramStart"/>
-      <w:r>
-        <w:rPr>
-          <w:rFonts w:asciiTheme="minorEastAsia" w:hAnsiTheme="minorEastAsia" w:hint="eastAsia"/>
-          <w:szCs w:val="24"/>
-        </w:rPr>
-        <w:t>傳言說</w:t>
-      </w:r>
-      <w:r>
-        <w:rPr>
-          <w:rFonts w:asciiTheme="minorEastAsia" w:hAnsiTheme="minorEastAsia" w:hint="eastAsia"/>
-          <w:szCs w:val="24"/>
-        </w:rPr>
-        <w:t>在城鎮</w:t>
-      </w:r>
-      <w:proofErr w:type="gramEnd"/>
-      <w:r>
-        <w:rPr>
-          <w:rFonts w:asciiTheme="minorEastAsia" w:hAnsiTheme="minorEastAsia" w:hint="eastAsia"/>
-          <w:szCs w:val="24"/>
-        </w:rPr>
-        <w:t>內看到怪物，因此傳言中的神</w:t>
-      </w:r>
-      <w:proofErr w:type="gramStart"/>
-      <w:r>
-        <w:rPr>
-          <w:rFonts w:asciiTheme="minorEastAsia" w:hAnsiTheme="minorEastAsia" w:hint="eastAsia"/>
-          <w:szCs w:val="24"/>
-        </w:rPr>
-        <w:t>癒</w:t>
-      </w:r>
-      <w:proofErr w:type="gramEnd"/>
-      <w:r>
-        <w:rPr>
-          <w:rFonts w:asciiTheme="minorEastAsia" w:hAnsiTheme="minorEastAsia" w:hint="eastAsia"/>
-          <w:szCs w:val="24"/>
-        </w:rPr>
-        <w:t>之都漸漸變成死亡之都的稱號。</w:t>
+          <w:rFonts w:ascii="微軟正黑體" w:eastAsia="微軟正黑體" w:hAnsi="微軟正黑體" w:hint="eastAsia"/>
+          <w:szCs w:val="24"/>
+        </w:rPr>
+        <w:t>鎮內看到怪物，因此傳言中的神癒之都漸漸變成死亡之都的稱號。</w:t>
       </w:r>
     </w:p>
     <w:p>
       <w:pPr>
         <w:widowControl/>
         <w:rPr>
-          <w:rFonts w:asciiTheme="minorEastAsia" w:hAnsiTheme="minorEastAsia"/>
-          <w:szCs w:val="24"/>
-        </w:rPr>
-      </w:pPr>
-      <w:r>
-        <w:rPr>
-          <w:rFonts w:asciiTheme="minorEastAsia" w:hAnsiTheme="minorEastAsia"/>
+          <w:rFonts w:ascii="微軟正黑體" w:eastAsia="微軟正黑體" w:hAnsi="微軟正黑體"/>
+          <w:szCs w:val="24"/>
+        </w:rPr>
+      </w:pPr>
+      <w:r>
+        <w:rPr>
+          <w:rFonts w:ascii="微軟正黑體" w:eastAsia="微軟正黑體" w:hAnsi="微軟正黑體"/>
           <w:szCs w:val="24"/>
         </w:rPr>
         <w:br w:type="page"/>
@@ -882,13 +842,13 @@
         </w:numPr>
         <w:ind w:leftChars="0"/>
         <w:rPr>
-          <w:rFonts w:ascii="Adobe 繁黑體 Std B" w:eastAsia="Adobe 繁黑體 Std B" w:hAnsi="Adobe 繁黑體 Std B"/>
-          <w:szCs w:val="24"/>
-        </w:rPr>
-      </w:pPr>
-      <w:r>
-        <w:rPr>
-          <w:rFonts w:ascii="Adobe 繁黑體 Std B" w:eastAsia="Adobe 繁黑體 Std B" w:hAnsi="Adobe 繁黑體 Std B" w:hint="eastAsia"/>
+          <w:rFonts w:ascii="微軟正黑體" w:eastAsia="微軟正黑體" w:hAnsi="微軟正黑體"/>
+          <w:szCs w:val="24"/>
+        </w:rPr>
+      </w:pPr>
+      <w:r>
+        <w:rPr>
+          <w:rFonts w:ascii="微軟正黑體" w:eastAsia="微軟正黑體" w:hAnsi="微軟正黑體" w:hint="eastAsia"/>
           <w:szCs w:val="24"/>
         </w:rPr>
         <w:lastRenderedPageBreak/>
@@ -896,14 +856,14 @@
       </w:r>
       <w:r>
         <w:rPr>
-          <w:rFonts w:ascii="Adobe 繁黑體 Std B" w:eastAsia="Adobe 繁黑體 Std B" w:hAnsi="Adobe 繁黑體 Std B"/>
+          <w:rFonts w:ascii="微軟正黑體" w:eastAsia="微軟正黑體" w:hAnsi="微軟正黑體"/>
           <w:szCs w:val="24"/>
         </w:rPr>
         <w:br/>
       </w:r>
       <w:r>
         <w:rPr>
-          <w:rFonts w:ascii="Adobe 繁黑體 Std B" w:eastAsia="Adobe 繁黑體 Std B" w:hAnsi="Adobe 繁黑體 Std B"/>
+          <w:rFonts w:ascii="微軟正黑體" w:eastAsia="微軟正黑體" w:hAnsi="微軟正黑體"/>
           <w:noProof/>
           <w:szCs w:val="24"/>
         </w:rPr>
@@ -951,14 +911,14 @@
       </w:r>
       <w:r>
         <w:rPr>
-          <w:rFonts w:ascii="Adobe 繁黑體 Std B" w:eastAsia="Adobe 繁黑體 Std B" w:hAnsi="Adobe 繁黑體 Std B"/>
+          <w:rFonts w:ascii="微軟正黑體" w:eastAsia="微軟正黑體" w:hAnsi="微軟正黑體"/>
           <w:szCs w:val="24"/>
         </w:rPr>
         <w:br/>
       </w:r>
       <w:r>
         <w:rPr>
-          <w:rFonts w:ascii="Adobe 繁黑體 Std B" w:eastAsia="Adobe 繁黑體 Std B" w:hAnsi="Adobe 繁黑體 Std B"/>
+          <w:rFonts w:ascii="微軟正黑體" w:eastAsia="微軟正黑體" w:hAnsi="微軟正黑體"/>
           <w:szCs w:val="24"/>
         </w:rPr>
         <w:br/>
@@ -983,13 +943,13 @@
           <w:p>
             <w:pPr>
               <w:rPr>
-                <w:rFonts w:ascii="Adobe 繁黑體 Std B" w:eastAsia="Adobe 繁黑體 Std B" w:hAnsi="Adobe 繁黑體 Std B"/>
+                <w:rFonts w:ascii="微軟正黑體" w:eastAsia="微軟正黑體" w:hAnsi="微軟正黑體"/>
                 <w:szCs w:val="24"/>
               </w:rPr>
             </w:pPr>
             <w:r>
               <w:rPr>
-                <w:rFonts w:ascii="Adobe 繁黑體 Std B" w:eastAsia="Adobe 繁黑體 Std B" w:hAnsi="Adobe 繁黑體 Std B" w:hint="eastAsia"/>
+                <w:rFonts w:ascii="微軟正黑體" w:eastAsia="微軟正黑體" w:hAnsi="微軟正黑體" w:hint="eastAsia"/>
                 <w:szCs w:val="24"/>
               </w:rPr>
               <w:t>教皇</w:t>
@@ -1003,27 +963,27 @@
           <w:p>
             <w:pPr>
               <w:rPr>
-                <w:rFonts w:ascii="Adobe 繁黑體 Std B" w:eastAsia="Adobe 繁黑體 Std B" w:hAnsi="Adobe 繁黑體 Std B"/>
+                <w:rFonts w:ascii="微軟正黑體" w:eastAsia="微軟正黑體" w:hAnsi="微軟正黑體"/>
                 <w:szCs w:val="24"/>
               </w:rPr>
             </w:pPr>
             <w:r>
               <w:rPr>
-                <w:rFonts w:ascii="Adobe 繁黑體 Std B" w:eastAsia="Adobe 繁黑體 Std B" w:hAnsi="Adobe 繁黑體 Std B" w:hint="eastAsia"/>
+                <w:rFonts w:ascii="微軟正黑體" w:eastAsia="微軟正黑體" w:hAnsi="微軟正黑體" w:hint="eastAsia"/>
                 <w:szCs w:val="24"/>
               </w:rPr>
               <w:t>在城鎮內擁有絕對的權力，許多政策都是由教皇直接宣布執行。</w:t>
             </w:r>
             <w:r>
               <w:rPr>
-                <w:rFonts w:ascii="Adobe 繁黑體 Std B" w:eastAsia="Adobe 繁黑體 Std B" w:hAnsi="Adobe 繁黑體 Std B"/>
+                <w:rFonts w:ascii="微軟正黑體" w:eastAsia="微軟正黑體" w:hAnsi="微軟正黑體"/>
                 <w:szCs w:val="24"/>
               </w:rPr>
               <w:br/>
             </w:r>
             <w:r>
               <w:rPr>
-                <w:rFonts w:ascii="Adobe 繁黑體 Std B" w:eastAsia="Adobe 繁黑體 Std B" w:hAnsi="Adobe 繁黑體 Std B" w:hint="eastAsia"/>
+                <w:rFonts w:ascii="微軟正黑體" w:eastAsia="微軟正黑體" w:hAnsi="微軟正黑體" w:hint="eastAsia"/>
                 <w:szCs w:val="24"/>
               </w:rPr>
               <w:t>也是信眾的信仰中心，相信教皇的決策能帶領人民走向正確的道路。</w:t>
@@ -1039,13 +999,13 @@
           <w:p>
             <w:pPr>
               <w:rPr>
-                <w:rFonts w:ascii="Adobe 繁黑體 Std B" w:eastAsia="Adobe 繁黑體 Std B" w:hAnsi="Adobe 繁黑體 Std B"/>
+                <w:rFonts w:ascii="微軟正黑體" w:eastAsia="微軟正黑體" w:hAnsi="微軟正黑體"/>
                 <w:szCs w:val="24"/>
               </w:rPr>
             </w:pPr>
             <w:r>
               <w:rPr>
-                <w:rFonts w:ascii="Adobe 繁黑體 Std B" w:eastAsia="Adobe 繁黑體 Std B" w:hAnsi="Adobe 繁黑體 Std B" w:hint="eastAsia"/>
+                <w:rFonts w:ascii="微軟正黑體" w:eastAsia="微軟正黑體" w:hAnsi="微軟正黑體" w:hint="eastAsia"/>
                 <w:szCs w:val="24"/>
               </w:rPr>
               <w:t>騎士團</w:t>
@@ -1059,35 +1019,21 @@
           <w:p>
             <w:pPr>
               <w:rPr>
-                <w:rFonts w:ascii="Adobe 繁黑體 Std B" w:eastAsia="Adobe 繁黑體 Std B" w:hAnsi="Adobe 繁黑體 Std B" w:hint="eastAsia"/>
+                <w:rFonts w:ascii="微軟正黑體" w:eastAsia="微軟正黑體" w:hAnsi="微軟正黑體"/>
                 <w:szCs w:val="24"/>
               </w:rPr>
             </w:pPr>
             <w:r>
               <w:rPr>
-                <w:rFonts w:ascii="Adobe 繁黑體 Std B" w:eastAsia="Adobe 繁黑體 Std B" w:hAnsi="Adobe 繁黑體 Std B" w:hint="eastAsia"/>
-                <w:szCs w:val="24"/>
-              </w:rPr>
-              <w:t>教團最強大的武裝部隊，</w:t>
-            </w:r>
-            <w:r>
-              <w:rPr>
-                <w:rFonts w:ascii="Adobe 繁黑體 Std B" w:eastAsia="Adobe 繁黑體 Std B" w:hAnsi="Adobe 繁黑體 Std B" w:hint="eastAsia"/>
-                <w:szCs w:val="24"/>
-              </w:rPr>
-              <w:t>僅聽命於教皇的命令</w:t>
-            </w:r>
-            <w:r>
-              <w:rPr>
-                <w:rFonts w:ascii="Adobe 繁黑體 Std B" w:eastAsia="Adobe 繁黑體 Std B" w:hAnsi="Adobe 繁黑體 Std B" w:hint="eastAsia"/>
-                <w:szCs w:val="24"/>
-              </w:rPr>
-              <w:t>，</w:t>
+                <w:rFonts w:ascii="微軟正黑體" w:eastAsia="微軟正黑體" w:hAnsi="微軟正黑體" w:hint="eastAsia"/>
+                <w:szCs w:val="24"/>
+              </w:rPr>
+              <w:t>教團最強大的武裝部隊，僅聽命於教皇的命令，</w:t>
             </w:r>
             <w:proofErr w:type="gramStart"/>
             <w:r>
               <w:rPr>
-                <w:rFonts w:ascii="Adobe 繁黑體 Std B" w:eastAsia="Adobe 繁黑體 Std B" w:hAnsi="Adobe 繁黑體 Std B" w:hint="eastAsia"/>
+                <w:rFonts w:ascii="微軟正黑體" w:eastAsia="微軟正黑體" w:hAnsi="微軟正黑體" w:hint="eastAsia"/>
                 <w:szCs w:val="24"/>
               </w:rPr>
               <w:t>戒護大教堂</w:t>
@@ -1095,7 +1041,7 @@
             <w:proofErr w:type="gramEnd"/>
             <w:r>
               <w:rPr>
-                <w:rFonts w:ascii="Adobe 繁黑體 Std B" w:eastAsia="Adobe 繁黑體 Std B" w:hAnsi="Adobe 繁黑體 Std B" w:hint="eastAsia"/>
+                <w:rFonts w:ascii="微軟正黑體" w:eastAsia="微軟正黑體" w:hAnsi="微軟正黑體" w:hint="eastAsia"/>
                 <w:szCs w:val="24"/>
               </w:rPr>
               <w:t>周圍的治安。</w:t>
@@ -1104,13 +1050,13 @@
           <w:p>
             <w:pPr>
               <w:rPr>
-                <w:rFonts w:ascii="Adobe 繁黑體 Std B" w:eastAsia="Adobe 繁黑體 Std B" w:hAnsi="Adobe 繁黑體 Std B"/>
+                <w:rFonts w:ascii="微軟正黑體" w:eastAsia="微軟正黑體" w:hAnsi="微軟正黑體"/>
                 <w:szCs w:val="24"/>
               </w:rPr>
             </w:pPr>
             <w:r>
               <w:rPr>
-                <w:rFonts w:ascii="Adobe 繁黑體 Std B" w:eastAsia="Adobe 繁黑體 Std B" w:hAnsi="Adobe 繁黑體 Std B" w:hint="eastAsia"/>
+                <w:rFonts w:ascii="微軟正黑體" w:eastAsia="微軟正黑體" w:hAnsi="微軟正黑體" w:hint="eastAsia"/>
                 <w:szCs w:val="24"/>
               </w:rPr>
               <w:t xml:space="preserve">騎士團內部是由一個隊長帶領旗下士兵的制度，並分成2大騎士團 : </w:t>
@@ -1125,14 +1071,14 @@
               </w:numPr>
               <w:ind w:leftChars="0"/>
               <w:rPr>
-                <w:rFonts w:ascii="Adobe 繁黑體 Std B" w:eastAsia="Adobe 繁黑體 Std B" w:hAnsi="Adobe 繁黑體 Std B"/>
+                <w:rFonts w:ascii="微軟正黑體" w:eastAsia="微軟正黑體" w:hAnsi="微軟正黑體"/>
                 <w:szCs w:val="24"/>
               </w:rPr>
             </w:pPr>
             <w:proofErr w:type="gramStart"/>
             <w:r>
               <w:rPr>
-                <w:rFonts w:ascii="Adobe 繁黑體 Std B" w:eastAsia="Adobe 繁黑體 Std B" w:hAnsi="Adobe 繁黑體 Std B" w:hint="eastAsia"/>
+                <w:rFonts w:ascii="微軟正黑體" w:eastAsia="微軟正黑體" w:hAnsi="微軟正黑體" w:hint="eastAsia"/>
                 <w:szCs w:val="24"/>
               </w:rPr>
               <w:t>堅</w:t>
@@ -1140,14 +1086,14 @@
             <w:proofErr w:type="gramEnd"/>
             <w:r>
               <w:rPr>
-                <w:rFonts w:ascii="Adobe 繁黑體 Std B" w:eastAsia="Adobe 繁黑體 Std B" w:hAnsi="Adobe 繁黑體 Std B" w:hint="eastAsia"/>
+                <w:rFonts w:ascii="微軟正黑體" w:eastAsia="微軟正黑體" w:hAnsi="微軟正黑體" w:hint="eastAsia"/>
                 <w:szCs w:val="24"/>
               </w:rPr>
               <w:t>石騎士團 : 以堅固防禦為主的部隊，用於抵禦外敵的第一層防線。</w:t>
             </w:r>
             <w:r>
               <w:rPr>
-                <w:rFonts w:ascii="Adobe 繁黑體 Std B" w:eastAsia="Adobe 繁黑體 Std B" w:hAnsi="Adobe 繁黑體 Std B"/>
+                <w:rFonts w:ascii="微軟正黑體" w:eastAsia="微軟正黑體" w:hAnsi="微軟正黑體"/>
                 <w:szCs w:val="24"/>
               </w:rPr>
               <w:br/>
@@ -1155,7 +1101,7 @@
             <w:proofErr w:type="gramStart"/>
             <w:r>
               <w:rPr>
-                <w:rFonts w:ascii="Adobe 繁黑體 Std B" w:eastAsia="Adobe 繁黑體 Std B" w:hAnsi="Adobe 繁黑體 Std B" w:hint="eastAsia"/>
+                <w:rFonts w:ascii="微軟正黑體" w:eastAsia="微軟正黑體" w:hAnsi="微軟正黑體" w:hint="eastAsia"/>
                 <w:szCs w:val="24"/>
               </w:rPr>
               <w:t>武器均已長槍</w:t>
@@ -1163,7 +1109,7 @@
             <w:proofErr w:type="gramEnd"/>
             <w:r>
               <w:rPr>
-                <w:rFonts w:ascii="Adobe 繁黑體 Std B" w:eastAsia="Adobe 繁黑體 Std B" w:hAnsi="Adobe 繁黑體 Std B" w:hint="eastAsia"/>
+                <w:rFonts w:ascii="微軟正黑體" w:eastAsia="微軟正黑體" w:hAnsi="微軟正黑體" w:hint="eastAsia"/>
                 <w:szCs w:val="24"/>
               </w:rPr>
               <w:t>配盾牌為主。</w:t>
@@ -1178,20 +1124,20 @@
               </w:numPr>
               <w:ind w:leftChars="0"/>
               <w:rPr>
-                <w:rFonts w:ascii="Adobe 繁黑體 Std B" w:eastAsia="Adobe 繁黑體 Std B" w:hAnsi="Adobe 繁黑體 Std B"/>
+                <w:rFonts w:ascii="微軟正黑體" w:eastAsia="微軟正黑體" w:hAnsi="微軟正黑體"/>
                 <w:szCs w:val="24"/>
               </w:rPr>
             </w:pPr>
             <w:r>
               <w:rPr>
-                <w:rFonts w:ascii="Adobe 繁黑體 Std B" w:eastAsia="Adobe 繁黑體 Std B" w:hAnsi="Adobe 繁黑體 Std B" w:hint="eastAsia"/>
+                <w:rFonts w:ascii="微軟正黑體" w:eastAsia="微軟正黑體" w:hAnsi="微軟正黑體" w:hint="eastAsia"/>
                 <w:szCs w:val="24"/>
               </w:rPr>
               <w:t>獵鷹騎士團 : 以強大攻擊為主的部隊，擅長進行突擊、殲滅作戰。</w:t>
             </w:r>
             <w:r>
               <w:rPr>
-                <w:rFonts w:ascii="Adobe 繁黑體 Std B" w:eastAsia="Adobe 繁黑體 Std B" w:hAnsi="Adobe 繁黑體 Std B"/>
+                <w:rFonts w:ascii="微軟正黑體" w:eastAsia="微軟正黑體" w:hAnsi="微軟正黑體"/>
                 <w:szCs w:val="24"/>
               </w:rPr>
               <w:br/>
@@ -1199,7 +1145,7 @@
             <w:proofErr w:type="gramStart"/>
             <w:r>
               <w:rPr>
-                <w:rFonts w:ascii="Adobe 繁黑體 Std B" w:eastAsia="Adobe 繁黑體 Std B" w:hAnsi="Adobe 繁黑體 Std B" w:hint="eastAsia"/>
+                <w:rFonts w:ascii="微軟正黑體" w:eastAsia="微軟正黑體" w:hAnsi="微軟正黑體" w:hint="eastAsia"/>
                 <w:szCs w:val="24"/>
               </w:rPr>
               <w:t>武器均已長劍</w:t>
@@ -1207,7 +1153,7 @@
             <w:proofErr w:type="gramEnd"/>
             <w:r>
               <w:rPr>
-                <w:rFonts w:ascii="Adobe 繁黑體 Std B" w:eastAsia="Adobe 繁黑體 Std B" w:hAnsi="Adobe 繁黑體 Std B" w:hint="eastAsia"/>
+                <w:rFonts w:ascii="微軟正黑體" w:eastAsia="微軟正黑體" w:hAnsi="微軟正黑體" w:hint="eastAsia"/>
                 <w:szCs w:val="24"/>
               </w:rPr>
               <w:t>、</w:t>
@@ -1215,18 +1161,18 @@
             <w:proofErr w:type="gramStart"/>
             <w:r>
               <w:rPr>
-                <w:rFonts w:ascii="Adobe 繁黑體 Std B" w:eastAsia="Adobe 繁黑體 Std B" w:hAnsi="Adobe 繁黑體 Std B" w:hint="eastAsia"/>
-                <w:szCs w:val="24"/>
-              </w:rPr>
-              <w:t>巨劍等</w:t>
+                <w:rFonts w:ascii="微軟正黑體" w:eastAsia="微軟正黑體" w:hAnsi="微軟正黑體" w:hint="eastAsia"/>
+                <w:szCs w:val="24"/>
+              </w:rPr>
+              <w:t>巨劍</w:t>
             </w:r>
             <w:proofErr w:type="gramEnd"/>
             <w:r>
               <w:rPr>
-                <w:rFonts w:ascii="Adobe 繁黑體 Std B" w:eastAsia="Adobe 繁黑體 Std B" w:hAnsi="Adobe 繁黑體 Std B" w:hint="eastAsia"/>
-                <w:szCs w:val="24"/>
-              </w:rPr>
-              <w:t>破壞力極高的武器。</w:t>
+                <w:rFonts w:ascii="微軟正黑體" w:eastAsia="微軟正黑體" w:hAnsi="微軟正黑體" w:hint="eastAsia"/>
+                <w:szCs w:val="24"/>
+              </w:rPr>
+              <w:t>等破壞力極高的武器。</w:t>
             </w:r>
           </w:p>
         </w:tc>
@@ -1239,13 +1185,13 @@
           <w:p>
             <w:pPr>
               <w:rPr>
-                <w:rFonts w:ascii="Adobe 繁黑體 Std B" w:eastAsia="Adobe 繁黑體 Std B" w:hAnsi="Adobe 繁黑體 Std B"/>
+                <w:rFonts w:ascii="微軟正黑體" w:eastAsia="微軟正黑體" w:hAnsi="微軟正黑體"/>
                 <w:szCs w:val="24"/>
               </w:rPr>
             </w:pPr>
             <w:r>
               <w:rPr>
-                <w:rFonts w:ascii="Adobe 繁黑體 Std B" w:eastAsia="Adobe 繁黑體 Std B" w:hAnsi="Adobe 繁黑體 Std B" w:hint="eastAsia"/>
+                <w:rFonts w:ascii="微軟正黑體" w:eastAsia="微軟正黑體" w:hAnsi="微軟正黑體" w:hint="eastAsia"/>
                 <w:szCs w:val="24"/>
               </w:rPr>
               <w:t>大祭司</w:t>
@@ -1259,13 +1205,13 @@
           <w:p>
             <w:pPr>
               <w:rPr>
-                <w:rFonts w:ascii="Adobe 繁黑體 Std B" w:eastAsia="Adobe 繁黑體 Std B" w:hAnsi="Adobe 繁黑體 Std B"/>
+                <w:rFonts w:ascii="微軟正黑體" w:eastAsia="微軟正黑體" w:hAnsi="微軟正黑體"/>
                 <w:szCs w:val="24"/>
               </w:rPr>
             </w:pPr>
             <w:r>
               <w:rPr>
-                <w:rFonts w:ascii="Adobe 繁黑體 Std B" w:eastAsia="Adobe 繁黑體 Std B" w:hAnsi="Adobe 繁黑體 Std B" w:hint="eastAsia"/>
+                <w:rFonts w:ascii="微軟正黑體" w:eastAsia="微軟正黑體" w:hAnsi="微軟正黑體" w:hint="eastAsia"/>
                 <w:szCs w:val="24"/>
               </w:rPr>
               <w:t>輔佐教皇的政務官，底下掌管著祭司群。</w:t>
@@ -1274,23 +1220,16 @@
           <w:p>
             <w:pPr>
               <w:rPr>
-                <w:rFonts w:ascii="Adobe 繁黑體 Std B" w:eastAsia="Adobe 繁黑體 Std B" w:hAnsi="Adobe 繁黑體 Std B" w:hint="eastAsia"/>
+                <w:rFonts w:ascii="微軟正黑體" w:eastAsia="微軟正黑體" w:hAnsi="微軟正黑體"/>
                 <w:szCs w:val="24"/>
               </w:rPr>
             </w:pPr>
             <w:r>
               <w:rPr>
-                <w:rFonts w:ascii="Adobe 繁黑體 Std B" w:eastAsia="Adobe 繁黑體 Std B" w:hAnsi="Adobe 繁黑體 Std B" w:hint="eastAsia"/>
-                <w:szCs w:val="24"/>
-              </w:rPr>
-              <w:t>權力僅次於教皇</w:t>
-            </w:r>
-            <w:r>
-              <w:rPr>
-                <w:rFonts w:ascii="Adobe 繁黑體 Std B" w:eastAsia="Adobe 繁黑體 Std B" w:hAnsi="Adobe 繁黑體 Std B" w:hint="eastAsia"/>
-                <w:szCs w:val="24"/>
-              </w:rPr>
-              <w:t>，但沒有實質的命令權，還是要透過教皇宣布才能執行政策。</w:t>
+                <w:rFonts w:ascii="微軟正黑體" w:eastAsia="微軟正黑體" w:hAnsi="微軟正黑體" w:hint="eastAsia"/>
+                <w:szCs w:val="24"/>
+              </w:rPr>
+              <w:t>權力僅次於教皇，但沒有實質的命令權，還是要透過教皇宣布才能執行政策。</w:t>
             </w:r>
           </w:p>
         </w:tc>
@@ -1303,13 +1242,13 @@
           <w:p>
             <w:pPr>
               <w:rPr>
-                <w:rFonts w:ascii="Adobe 繁黑體 Std B" w:eastAsia="Adobe 繁黑體 Std B" w:hAnsi="Adobe 繁黑體 Std B"/>
+                <w:rFonts w:ascii="微軟正黑體" w:eastAsia="微軟正黑體" w:hAnsi="微軟正黑體"/>
                 <w:szCs w:val="24"/>
               </w:rPr>
             </w:pPr>
             <w:r>
               <w:rPr>
-                <w:rFonts w:ascii="Adobe 繁黑體 Std B" w:eastAsia="Adobe 繁黑體 Std B" w:hAnsi="Adobe 繁黑體 Std B" w:hint="eastAsia"/>
+                <w:rFonts w:ascii="微軟正黑體" w:eastAsia="微軟正黑體" w:hAnsi="微軟正黑體" w:hint="eastAsia"/>
                 <w:szCs w:val="24"/>
               </w:rPr>
               <w:lastRenderedPageBreak/>
@@ -1324,13 +1263,13 @@
           <w:p>
             <w:pPr>
               <w:rPr>
-                <w:rFonts w:ascii="Adobe 繁黑體 Std B" w:eastAsia="Adobe 繁黑體 Std B" w:hAnsi="Adobe 繁黑體 Std B"/>
+                <w:rFonts w:ascii="微軟正黑體" w:eastAsia="微軟正黑體" w:hAnsi="微軟正黑體"/>
                 <w:szCs w:val="24"/>
               </w:rPr>
             </w:pPr>
             <w:r>
               <w:rPr>
-                <w:rFonts w:ascii="Adobe 繁黑體 Std B" w:eastAsia="Adobe 繁黑體 Std B" w:hAnsi="Adobe 繁黑體 Std B" w:hint="eastAsia"/>
+                <w:rFonts w:ascii="微軟正黑體" w:eastAsia="微軟正黑體" w:hAnsi="微軟正黑體" w:hint="eastAsia"/>
                 <w:szCs w:val="24"/>
               </w:rPr>
               <w:t>掌管城鎮內各區域的祭司，一個區域只會有一位祭司。</w:t>
@@ -1339,13 +1278,13 @@
           <w:p>
             <w:pPr>
               <w:rPr>
-                <w:rFonts w:ascii="Adobe 繁黑體 Std B" w:eastAsia="Adobe 繁黑體 Std B" w:hAnsi="Adobe 繁黑體 Std B" w:hint="eastAsia"/>
+                <w:rFonts w:ascii="微軟正黑體" w:eastAsia="微軟正黑體" w:hAnsi="微軟正黑體"/>
                 <w:szCs w:val="24"/>
               </w:rPr>
             </w:pPr>
             <w:r>
               <w:rPr>
-                <w:rFonts w:ascii="Adobe 繁黑體 Std B" w:eastAsia="Adobe 繁黑體 Std B" w:hAnsi="Adobe 繁黑體 Std B" w:hint="eastAsia"/>
+                <w:rFonts w:ascii="微軟正黑體" w:eastAsia="微軟正黑體" w:hAnsi="微軟正黑體" w:hint="eastAsia"/>
                 <w:szCs w:val="24"/>
               </w:rPr>
               <w:t>主要</w:t>
@@ -1353,7 +1292,7 @@
             <w:proofErr w:type="gramStart"/>
             <w:r>
               <w:rPr>
-                <w:rFonts w:ascii="Adobe 繁黑體 Std B" w:eastAsia="Adobe 繁黑體 Std B" w:hAnsi="Adobe 繁黑體 Std B" w:hint="eastAsia"/>
+                <w:rFonts w:ascii="微軟正黑體" w:eastAsia="微軟正黑體" w:hAnsi="微軟正黑體" w:hint="eastAsia"/>
                 <w:szCs w:val="24"/>
               </w:rPr>
               <w:t>職務是控管</w:t>
@@ -1361,7 +1300,7 @@
             <w:proofErr w:type="gramEnd"/>
             <w:r>
               <w:rPr>
-                <w:rFonts w:ascii="Adobe 繁黑體 Std B" w:eastAsia="Adobe 繁黑體 Std B" w:hAnsi="Adobe 繁黑體 Std B" w:hint="eastAsia"/>
+                <w:rFonts w:ascii="微軟正黑體" w:eastAsia="微軟正黑體" w:hAnsi="微軟正黑體" w:hint="eastAsia"/>
                 <w:szCs w:val="24"/>
               </w:rPr>
               <w:t>該區域的民生運作，以及擁有命令護衛隊的權利。</w:t>
@@ -1377,13 +1316,13 @@
           <w:p>
             <w:pPr>
               <w:rPr>
-                <w:rFonts w:ascii="Adobe 繁黑體 Std B" w:eastAsia="Adobe 繁黑體 Std B" w:hAnsi="Adobe 繁黑體 Std B"/>
+                <w:rFonts w:ascii="微軟正黑體" w:eastAsia="微軟正黑體" w:hAnsi="微軟正黑體"/>
                 <w:szCs w:val="24"/>
               </w:rPr>
             </w:pPr>
             <w:r>
               <w:rPr>
-                <w:rFonts w:ascii="Adobe 繁黑體 Std B" w:eastAsia="Adobe 繁黑體 Std B" w:hAnsi="Adobe 繁黑體 Std B" w:hint="eastAsia"/>
+                <w:rFonts w:ascii="微軟正黑體" w:eastAsia="微軟正黑體" w:hAnsi="微軟正黑體" w:hint="eastAsia"/>
                 <w:szCs w:val="24"/>
               </w:rPr>
               <w:t>護衛隊</w:t>
@@ -1397,13 +1336,13 @@
           <w:p>
             <w:pPr>
               <w:rPr>
-                <w:rFonts w:ascii="Adobe 繁黑體 Std B" w:eastAsia="Adobe 繁黑體 Std B" w:hAnsi="Adobe 繁黑體 Std B"/>
+                <w:rFonts w:ascii="微軟正黑體" w:eastAsia="微軟正黑體" w:hAnsi="微軟正黑體"/>
                 <w:szCs w:val="24"/>
               </w:rPr>
             </w:pPr>
             <w:r>
               <w:rPr>
-                <w:rFonts w:ascii="Adobe 繁黑體 Std B" w:eastAsia="Adobe 繁黑體 Std B" w:hAnsi="Adobe 繁黑體 Std B" w:hint="eastAsia"/>
+                <w:rFonts w:ascii="微軟正黑體" w:eastAsia="微軟正黑體" w:hAnsi="微軟正黑體" w:hint="eastAsia"/>
                 <w:szCs w:val="24"/>
               </w:rPr>
               <w:t>維持地區的治安，類似於現今的警察職務，且每</w:t>
@@ -1411,7 +1350,7 @@
             <w:proofErr w:type="gramStart"/>
             <w:r>
               <w:rPr>
-                <w:rFonts w:ascii="Adobe 繁黑體 Std B" w:eastAsia="Adobe 繁黑體 Std B" w:hAnsi="Adobe 繁黑體 Std B" w:hint="eastAsia"/>
+                <w:rFonts w:ascii="微軟正黑體" w:eastAsia="微軟正黑體" w:hAnsi="微軟正黑體" w:hint="eastAsia"/>
                 <w:szCs w:val="24"/>
               </w:rPr>
               <w:t>個</w:t>
@@ -1419,7 +1358,7 @@
             <w:proofErr w:type="gramEnd"/>
             <w:r>
               <w:rPr>
-                <w:rFonts w:ascii="Adobe 繁黑體 Std B" w:eastAsia="Adobe 繁黑體 Std B" w:hAnsi="Adobe 繁黑體 Std B" w:hint="eastAsia"/>
+                <w:rFonts w:ascii="微軟正黑體" w:eastAsia="微軟正黑體" w:hAnsi="微軟正黑體" w:hint="eastAsia"/>
                 <w:szCs w:val="24"/>
               </w:rPr>
               <w:t>地區都會有各自的護衛隊。</w:t>
@@ -1428,13 +1367,13 @@
           <w:p>
             <w:pPr>
               <w:rPr>
-                <w:rFonts w:ascii="Adobe 繁黑體 Std B" w:eastAsia="Adobe 繁黑體 Std B" w:hAnsi="Adobe 繁黑體 Std B" w:hint="eastAsia"/>
+                <w:rFonts w:ascii="微軟正黑體" w:eastAsia="微軟正黑體" w:hAnsi="微軟正黑體"/>
                 <w:szCs w:val="24"/>
               </w:rPr>
             </w:pPr>
             <w:r>
               <w:rPr>
-                <w:rFonts w:ascii="Adobe 繁黑體 Std B" w:eastAsia="Adobe 繁黑體 Std B" w:hAnsi="Adobe 繁黑體 Std B" w:hint="eastAsia"/>
+                <w:rFonts w:ascii="微軟正黑體" w:eastAsia="微軟正黑體" w:hAnsi="微軟正黑體" w:hint="eastAsia"/>
                 <w:szCs w:val="24"/>
               </w:rPr>
               <w:t>護衛隊跟騎士團一樣，是由隊長帶領旗下士兵的制度。</w:t>
@@ -1446,7 +1385,7 @@
     <w:p>
       <w:pPr>
         <w:rPr>
-          <w:rFonts w:ascii="Adobe 繁黑體 Std B" w:eastAsia="Adobe 繁黑體 Std B" w:hAnsi="Adobe 繁黑體 Std B"/>
+          <w:rFonts w:ascii="微軟正黑體" w:eastAsia="微軟正黑體" w:hAnsi="微軟正黑體"/>
           <w:szCs w:val="24"/>
         </w:rPr>
       </w:pPr>
@@ -1455,13 +1394,13 @@
       <w:pPr>
         <w:widowControl/>
         <w:rPr>
-          <w:rFonts w:ascii="Adobe 繁黑體 Std B" w:eastAsia="Adobe 繁黑體 Std B" w:hAnsi="Adobe 繁黑體 Std B"/>
-          <w:szCs w:val="24"/>
-        </w:rPr>
-      </w:pPr>
-      <w:r>
-        <w:rPr>
-          <w:rFonts w:ascii="Adobe 繁黑體 Std B" w:eastAsia="Adobe 繁黑體 Std B" w:hAnsi="Adobe 繁黑體 Std B"/>
+          <w:rFonts w:ascii="微軟正黑體" w:eastAsia="微軟正黑體" w:hAnsi="微軟正黑體"/>
+          <w:szCs w:val="24"/>
+        </w:rPr>
+      </w:pPr>
+      <w:r>
+        <w:rPr>
+          <w:rFonts w:ascii="微軟正黑體" w:eastAsia="微軟正黑體" w:hAnsi="微軟正黑體"/>
           <w:szCs w:val="24"/>
         </w:rPr>
         <w:br w:type="page"/>
@@ -1476,13 +1415,13 @@
         </w:numPr>
         <w:ind w:leftChars="0"/>
         <w:rPr>
-          <w:rFonts w:ascii="Adobe 繁黑體 Std B" w:eastAsia="Adobe 繁黑體 Std B" w:hAnsi="Adobe 繁黑體 Std B"/>
-          <w:szCs w:val="24"/>
-        </w:rPr>
-      </w:pPr>
-      <w:r>
-        <w:rPr>
-          <w:rFonts w:ascii="Adobe 繁黑體 Std B" w:eastAsia="Adobe 繁黑體 Std B" w:hAnsi="Adobe 繁黑體 Std B" w:hint="eastAsia"/>
+          <w:rFonts w:ascii="微軟正黑體" w:eastAsia="微軟正黑體" w:hAnsi="微軟正黑體"/>
+          <w:szCs w:val="24"/>
+        </w:rPr>
+      </w:pPr>
+      <w:r>
+        <w:rPr>
+          <w:rFonts w:ascii="微軟正黑體" w:eastAsia="微軟正黑體" w:hAnsi="微軟正黑體" w:hint="eastAsia"/>
           <w:szCs w:val="24"/>
         </w:rPr>
         <w:lastRenderedPageBreak/>
@@ -1490,14 +1429,14 @@
       </w:r>
       <w:r>
         <w:rPr>
-          <w:rFonts w:ascii="Adobe 繁黑體 Std B" w:eastAsia="Adobe 繁黑體 Std B" w:hAnsi="Adobe 繁黑體 Std B"/>
+          <w:rFonts w:ascii="微軟正黑體" w:eastAsia="微軟正黑體" w:hAnsi="微軟正黑體"/>
           <w:szCs w:val="24"/>
         </w:rPr>
         <w:br/>
       </w:r>
       <w:r>
         <w:rPr>
-          <w:rFonts w:ascii="Adobe 繁黑體 Std B" w:eastAsia="Adobe 繁黑體 Std B" w:hAnsi="Adobe 繁黑體 Std B" w:hint="eastAsia"/>
+          <w:rFonts w:ascii="微軟正黑體" w:eastAsia="微軟正黑體" w:hAnsi="微軟正黑體" w:hint="eastAsia"/>
           <w:noProof/>
           <w:szCs w:val="24"/>
         </w:rPr>
@@ -1548,13 +1487,13 @@
       <w:pPr>
         <w:widowControl/>
         <w:rPr>
-          <w:rFonts w:ascii="Adobe 繁黑體 Std B" w:eastAsia="Adobe 繁黑體 Std B" w:hAnsi="Adobe 繁黑體 Std B"/>
-          <w:szCs w:val="24"/>
-        </w:rPr>
-      </w:pPr>
-      <w:r>
-        <w:rPr>
-          <w:rFonts w:ascii="Adobe 繁黑體 Std B" w:eastAsia="Adobe 繁黑體 Std B" w:hAnsi="Adobe 繁黑體 Std B"/>
+          <w:rFonts w:ascii="微軟正黑體" w:eastAsia="微軟正黑體" w:hAnsi="微軟正黑體"/>
+          <w:szCs w:val="24"/>
+        </w:rPr>
+      </w:pPr>
+      <w:r>
+        <w:rPr>
+          <w:rFonts w:ascii="微軟正黑體" w:eastAsia="微軟正黑體" w:hAnsi="微軟正黑體"/>
           <w:szCs w:val="24"/>
         </w:rPr>
         <w:br w:type="page"/>
@@ -1580,13 +1519,13 @@
             <w:pPr>
               <w:jc w:val="center"/>
               <w:rPr>
-                <w:rFonts w:ascii="Adobe 繁黑體 Std B" w:eastAsia="Adobe 繁黑體 Std B" w:hAnsi="Adobe 繁黑體 Std B" w:hint="eastAsia"/>
+                <w:rFonts w:ascii="微軟正黑體" w:eastAsia="微軟正黑體" w:hAnsi="微軟正黑體"/>
                 <w:szCs w:val="24"/>
               </w:rPr>
             </w:pPr>
             <w:r>
               <w:rPr>
-                <w:rFonts w:ascii="Adobe 繁黑體 Std B" w:eastAsia="Adobe 繁黑體 Std B" w:hAnsi="Adobe 繁黑體 Std B" w:hint="eastAsia"/>
+                <w:rFonts w:ascii="微軟正黑體" w:eastAsia="微軟正黑體" w:hAnsi="微軟正黑體" w:hint="eastAsia"/>
                 <w:szCs w:val="24"/>
               </w:rPr>
               <w:lastRenderedPageBreak/>
@@ -1606,13 +1545,13 @@
           <w:p>
             <w:pPr>
               <w:rPr>
-                <w:rFonts w:ascii="Adobe 繁黑體 Std B" w:eastAsia="Adobe 繁黑體 Std B" w:hAnsi="Adobe 繁黑體 Std B" w:hint="eastAsia"/>
+                <w:rFonts w:ascii="微軟正黑體" w:eastAsia="微軟正黑體" w:hAnsi="微軟正黑體"/>
                 <w:szCs w:val="24"/>
               </w:rPr>
             </w:pPr>
             <w:r>
               <w:rPr>
-                <w:rFonts w:ascii="Adobe 繁黑體 Std B" w:eastAsia="Adobe 繁黑體 Std B" w:hAnsi="Adobe 繁黑體 Std B" w:hint="eastAsia"/>
+                <w:rFonts w:ascii="微軟正黑體" w:eastAsia="微軟正黑體" w:hAnsi="微軟正黑體" w:hint="eastAsia"/>
                 <w:szCs w:val="24"/>
               </w:rPr>
               <w:t>這3職位以布料長袍外型為主，並從外觀上的裝飾程度來區分職位權力。</w:t>
@@ -1626,13 +1565,13 @@
           <w:p>
             <w:pPr>
               <w:rPr>
-                <w:rFonts w:ascii="Adobe 繁黑體 Std B" w:eastAsia="Adobe 繁黑體 Std B" w:hAnsi="Adobe 繁黑體 Std B" w:hint="eastAsia"/>
+                <w:rFonts w:ascii="微軟正黑體" w:eastAsia="微軟正黑體" w:hAnsi="微軟正黑體"/>
                 <w:szCs w:val="24"/>
               </w:rPr>
             </w:pPr>
             <w:r>
               <w:rPr>
-                <w:rFonts w:ascii="Adobe 繁黑體 Std B" w:eastAsia="Adobe 繁黑體 Std B" w:hAnsi="Adobe 繁黑體 Std B" w:hint="eastAsia"/>
+                <w:rFonts w:ascii="微軟正黑體" w:eastAsia="微軟正黑體" w:hAnsi="微軟正黑體" w:hint="eastAsia"/>
                 <w:noProof/>
                 <w:szCs w:val="24"/>
               </w:rPr>
@@ -1694,7 +1633,7 @@
             </w:r>
             <w:r>
               <w:rPr>
-                <w:rFonts w:ascii="Adobe 繁黑體 Std B" w:eastAsia="Adobe 繁黑體 Std B" w:hAnsi="Adobe 繁黑體 Std B" w:hint="eastAsia"/>
+                <w:rFonts w:ascii="微軟正黑體" w:eastAsia="微軟正黑體" w:hAnsi="微軟正黑體" w:hint="eastAsia"/>
                 <w:noProof/>
                 <w:szCs w:val="24"/>
               </w:rPr>
@@ -1756,13 +1695,13 @@
       <w:pPr>
         <w:widowControl/>
         <w:rPr>
-          <w:rFonts w:ascii="Adobe 繁黑體 Std B" w:eastAsia="Adobe 繁黑體 Std B" w:hAnsi="Adobe 繁黑體 Std B"/>
-          <w:szCs w:val="24"/>
-        </w:rPr>
-      </w:pPr>
-      <w:r>
-        <w:rPr>
-          <w:rFonts w:ascii="Adobe 繁黑體 Std B" w:eastAsia="Adobe 繁黑體 Std B" w:hAnsi="Adobe 繁黑體 Std B"/>
+          <w:rFonts w:ascii="微軟正黑體" w:eastAsia="微軟正黑體" w:hAnsi="微軟正黑體"/>
+          <w:szCs w:val="24"/>
+        </w:rPr>
+      </w:pPr>
+      <w:r>
+        <w:rPr>
+          <w:rFonts w:ascii="微軟正黑體" w:eastAsia="微軟正黑體" w:hAnsi="微軟正黑體"/>
           <w:szCs w:val="24"/>
         </w:rPr>
         <w:br w:type="page"/>
@@ -1788,13 +1727,13 @@
             <w:pPr>
               <w:jc w:val="center"/>
               <w:rPr>
-                <w:rFonts w:ascii="Adobe 繁黑體 Std B" w:eastAsia="Adobe 繁黑體 Std B" w:hAnsi="Adobe 繁黑體 Std B" w:hint="eastAsia"/>
+                <w:rFonts w:ascii="微軟正黑體" w:eastAsia="微軟正黑體" w:hAnsi="微軟正黑體"/>
                 <w:szCs w:val="24"/>
               </w:rPr>
             </w:pPr>
             <w:r>
               <w:rPr>
-                <w:rFonts w:ascii="Adobe 繁黑體 Std B" w:eastAsia="Adobe 繁黑體 Std B" w:hAnsi="Adobe 繁黑體 Std B" w:hint="eastAsia"/>
+                <w:rFonts w:ascii="微軟正黑體" w:eastAsia="微軟正黑體" w:hAnsi="微軟正黑體" w:hint="eastAsia"/>
                 <w:szCs w:val="24"/>
               </w:rPr>
               <w:lastRenderedPageBreak/>
@@ -1802,7 +1741,7 @@
             </w:r>
             <w:r>
               <w:rPr>
-                <w:rFonts w:ascii="Adobe 繁黑體 Std B" w:eastAsia="Adobe 繁黑體 Std B" w:hAnsi="Adobe 繁黑體 Std B" w:hint="eastAsia"/>
+                <w:rFonts w:ascii="微軟正黑體" w:eastAsia="微軟正黑體" w:hAnsi="微軟正黑體" w:hint="eastAsia"/>
                 <w:szCs w:val="24"/>
               </w:rPr>
               <w:t>騎士團</w:t>
@@ -1821,13 +1760,13 @@
           <w:p>
             <w:pPr>
               <w:rPr>
-                <w:rFonts w:ascii="Adobe 繁黑體 Std B" w:eastAsia="Adobe 繁黑體 Std B" w:hAnsi="Adobe 繁黑體 Std B"/>
+                <w:rFonts w:ascii="微軟正黑體" w:eastAsia="微軟正黑體" w:hAnsi="微軟正黑體"/>
                 <w:szCs w:val="24"/>
               </w:rPr>
             </w:pPr>
             <w:r>
               <w:rPr>
-                <w:rFonts w:ascii="Adobe 繁黑體 Std B" w:eastAsia="Adobe 繁黑體 Std B" w:hAnsi="Adobe 繁黑體 Std B" w:hint="eastAsia"/>
+                <w:rFonts w:ascii="微軟正黑體" w:eastAsia="微軟正黑體" w:hAnsi="微軟正黑體" w:hint="eastAsia"/>
                 <w:szCs w:val="24"/>
               </w:rPr>
               <w:t>騎士</w:t>
@@ -1835,7 +1774,7 @@
             <w:proofErr w:type="gramStart"/>
             <w:r>
               <w:rPr>
-                <w:rFonts w:ascii="Adobe 繁黑體 Std B" w:eastAsia="Adobe 繁黑體 Std B" w:hAnsi="Adobe 繁黑體 Std B" w:hint="eastAsia"/>
+                <w:rFonts w:ascii="微軟正黑體" w:eastAsia="微軟正黑體" w:hAnsi="微軟正黑體" w:hint="eastAsia"/>
                 <w:szCs w:val="24"/>
               </w:rPr>
               <w:t>團均已全身</w:t>
@@ -1843,7 +1782,7 @@
             <w:proofErr w:type="gramEnd"/>
             <w:r>
               <w:rPr>
-                <w:rFonts w:ascii="Adobe 繁黑體 Std B" w:eastAsia="Adobe 繁黑體 Std B" w:hAnsi="Adobe 繁黑體 Std B" w:hint="eastAsia"/>
+                <w:rFonts w:ascii="微軟正黑體" w:eastAsia="微軟正黑體" w:hAnsi="微軟正黑體" w:hint="eastAsia"/>
                 <w:szCs w:val="24"/>
               </w:rPr>
               <w:t>鎧甲造型為主。</w:t>
@@ -1852,20 +1791,20 @@
           <w:p>
             <w:pPr>
               <w:rPr>
-                <w:rFonts w:ascii="Adobe 繁黑體 Std B" w:eastAsia="Adobe 繁黑體 Std B" w:hAnsi="Adobe 繁黑體 Std B"/>
+                <w:rFonts w:ascii="微軟正黑體" w:eastAsia="微軟正黑體" w:hAnsi="微軟正黑體"/>
                 <w:szCs w:val="24"/>
               </w:rPr>
             </w:pPr>
             <w:r>
               <w:rPr>
-                <w:rFonts w:ascii="Adobe 繁黑體 Std B" w:eastAsia="Adobe 繁黑體 Std B" w:hAnsi="Adobe 繁黑體 Std B" w:hint="eastAsia"/>
+                <w:rFonts w:ascii="微軟正黑體" w:eastAsia="微軟正黑體" w:hAnsi="微軟正黑體" w:hint="eastAsia"/>
                 <w:szCs w:val="24"/>
               </w:rPr>
               <w:t>而其中隊長的外型會有別於一般的士兵造型，會有多出較為明顯的裝飾性外觀，例如像是紅色披風或是</w:t>
             </w:r>
             <w:r>
               <w:rPr>
-                <w:rFonts w:ascii="Adobe 繁黑體 Std B" w:eastAsia="Adobe 繁黑體 Std B" w:hAnsi="Adobe 繁黑體 Std B" w:hint="eastAsia"/>
+                <w:rFonts w:ascii="微軟正黑體" w:eastAsia="微軟正黑體" w:hAnsi="微軟正黑體" w:hint="eastAsia"/>
                 <w:szCs w:val="24"/>
               </w:rPr>
               <w:t>盔纓。</w:t>
@@ -1874,13 +1813,13 @@
           <w:p>
             <w:pPr>
               <w:rPr>
-                <w:rFonts w:ascii="Adobe 繁黑體 Std B" w:eastAsia="Adobe 繁黑體 Std B" w:hAnsi="Adobe 繁黑體 Std B"/>
+                <w:rFonts w:ascii="微軟正黑體" w:eastAsia="微軟正黑體" w:hAnsi="微軟正黑體"/>
                 <w:szCs w:val="24"/>
               </w:rPr>
             </w:pPr>
             <w:r>
               <w:rPr>
-                <w:rFonts w:ascii="Adobe 繁黑體 Std B" w:eastAsia="Adobe 繁黑體 Std B" w:hAnsi="Adobe 繁黑體 Std B" w:hint="eastAsia"/>
+                <w:rFonts w:ascii="微軟正黑體" w:eastAsia="微軟正黑體" w:hAnsi="微軟正黑體" w:hint="eastAsia"/>
                 <w:szCs w:val="24"/>
               </w:rPr>
               <w:t>而獵鷹騎士團主要著重在攻擊以及機動性，因此鎧甲會以能夠靈活移動手腳，偏輕型鎧甲的概念。</w:t>
@@ -1889,13 +1828,13 @@
           <w:p>
             <w:pPr>
               <w:rPr>
-                <w:rFonts w:ascii="Adobe 繁黑體 Std B" w:eastAsia="Adobe 繁黑體 Std B" w:hAnsi="Adobe 繁黑體 Std B" w:hint="eastAsia"/>
+                <w:rFonts w:ascii="微軟正黑體" w:eastAsia="微軟正黑體" w:hAnsi="微軟正黑體"/>
                 <w:szCs w:val="24"/>
               </w:rPr>
             </w:pPr>
             <w:r>
               <w:rPr>
-                <w:rFonts w:ascii="Adobe 繁黑體 Std B" w:eastAsia="Adobe 繁黑體 Std B" w:hAnsi="Adobe 繁黑體 Std B" w:hint="eastAsia"/>
+                <w:rFonts w:ascii="微軟正黑體" w:eastAsia="微軟正黑體" w:hAnsi="微軟正黑體" w:hint="eastAsia"/>
                 <w:szCs w:val="24"/>
               </w:rPr>
               <w:t>頭盔樣式以獵鷹的名詞，能</w:t>
@@ -1903,7 +1842,7 @@
             <w:proofErr w:type="gramStart"/>
             <w:r>
               <w:rPr>
-                <w:rFonts w:ascii="Adobe 繁黑體 Std B" w:eastAsia="Adobe 繁黑體 Std B" w:hAnsi="Adobe 繁黑體 Std B" w:hint="eastAsia"/>
+                <w:rFonts w:ascii="微軟正黑體" w:eastAsia="微軟正黑體" w:hAnsi="微軟正黑體" w:hint="eastAsia"/>
                 <w:szCs w:val="24"/>
               </w:rPr>
               <w:t>朝鳥形頭盔</w:t>
@@ -1911,24 +1850,10 @@
             <w:proofErr w:type="gramEnd"/>
             <w:r>
               <w:rPr>
-                <w:rFonts w:ascii="Adobe 繁黑體 Std B" w:eastAsia="Adobe 繁黑體 Std B" w:hAnsi="Adobe 繁黑體 Std B" w:hint="eastAsia"/>
-                <w:szCs w:val="24"/>
-              </w:rPr>
-              <w:t>的樣式</w:t>
-            </w:r>
-            <w:r>
-              <w:rPr>
-                <w:rFonts w:ascii="Adobe 繁黑體 Std B" w:eastAsia="Adobe 繁黑體 Std B" w:hAnsi="Adobe 繁黑體 Std B" w:hint="eastAsia"/>
-                <w:szCs w:val="24"/>
-              </w:rPr>
-              <w:t>做發想</w:t>
-            </w:r>
-            <w:r>
-              <w:rPr>
-                <w:rFonts w:ascii="Adobe 繁黑體 Std B" w:eastAsia="Adobe 繁黑體 Std B" w:hAnsi="Adobe 繁黑體 Std B" w:hint="eastAsia"/>
-                <w:szCs w:val="24"/>
-              </w:rPr>
-              <w:t>。</w:t>
+                <w:rFonts w:ascii="微軟正黑體" w:eastAsia="微軟正黑體" w:hAnsi="微軟正黑體" w:hint="eastAsia"/>
+                <w:szCs w:val="24"/>
+              </w:rPr>
+              <w:t>的樣式做發想。</w:t>
             </w:r>
           </w:p>
         </w:tc>
@@ -1939,13 +1864,13 @@
           <w:p>
             <w:pPr>
               <w:rPr>
-                <w:rFonts w:ascii="Adobe 繁黑體 Std B" w:eastAsia="Adobe 繁黑體 Std B" w:hAnsi="Adobe 繁黑體 Std B" w:hint="eastAsia"/>
+                <w:rFonts w:ascii="微軟正黑體" w:eastAsia="微軟正黑體" w:hAnsi="微軟正黑體"/>
                 <w:szCs w:val="24"/>
               </w:rPr>
             </w:pPr>
             <w:r>
               <w:rPr>
-                <w:rFonts w:ascii="Adobe 繁黑體 Std B" w:eastAsia="Adobe 繁黑體 Std B" w:hAnsi="Adobe 繁黑體 Std B" w:hint="eastAsia"/>
+                <w:rFonts w:ascii="微軟正黑體" w:eastAsia="微軟正黑體" w:hAnsi="微軟正黑體" w:hint="eastAsia"/>
                 <w:noProof/>
                 <w:szCs w:val="24"/>
               </w:rPr>
@@ -2007,7 +1932,7 @@
             </w:r>
             <w:r>
               <w:rPr>
-                <w:rFonts w:ascii="Adobe 繁黑體 Std B" w:eastAsia="Adobe 繁黑體 Std B" w:hAnsi="Adobe 繁黑體 Std B" w:hint="eastAsia"/>
+                <w:rFonts w:ascii="微軟正黑體" w:eastAsia="微軟正黑體" w:hAnsi="微軟正黑體" w:hint="eastAsia"/>
                 <w:noProof/>
                 <w:szCs w:val="24"/>
               </w:rPr>
@@ -2069,13 +1994,13 @@
       <w:pPr>
         <w:widowControl/>
         <w:rPr>
-          <w:rFonts w:ascii="Adobe 繁黑體 Std B" w:eastAsia="Adobe 繁黑體 Std B" w:hAnsi="Adobe 繁黑體 Std B"/>
-          <w:szCs w:val="24"/>
-        </w:rPr>
-      </w:pPr>
-      <w:r>
-        <w:rPr>
-          <w:rFonts w:ascii="Adobe 繁黑體 Std B" w:eastAsia="Adobe 繁黑體 Std B" w:hAnsi="Adobe 繁黑體 Std B"/>
+          <w:rFonts w:ascii="微軟正黑體" w:eastAsia="微軟正黑體" w:hAnsi="微軟正黑體"/>
+          <w:szCs w:val="24"/>
+        </w:rPr>
+      </w:pPr>
+      <w:r>
+        <w:rPr>
+          <w:rFonts w:ascii="微軟正黑體" w:eastAsia="微軟正黑體" w:hAnsi="微軟正黑體"/>
           <w:szCs w:val="24"/>
         </w:rPr>
         <w:br w:type="page"/>
@@ -2101,14 +2026,14 @@
             <w:pPr>
               <w:jc w:val="center"/>
               <w:rPr>
-                <w:rFonts w:ascii="Adobe 繁黑體 Std B" w:eastAsia="Adobe 繁黑體 Std B" w:hAnsi="Adobe 繁黑體 Std B" w:hint="eastAsia"/>
+                <w:rFonts w:ascii="微軟正黑體" w:eastAsia="微軟正黑體" w:hAnsi="微軟正黑體"/>
                 <w:szCs w:val="24"/>
               </w:rPr>
             </w:pPr>
             <w:proofErr w:type="gramStart"/>
             <w:r>
               <w:rPr>
-                <w:rFonts w:ascii="Adobe 繁黑體 Std B" w:eastAsia="Adobe 繁黑體 Std B" w:hAnsi="Adobe 繁黑體 Std B" w:hint="eastAsia"/>
+                <w:rFonts w:ascii="微軟正黑體" w:eastAsia="微軟正黑體" w:hAnsi="微軟正黑體" w:hint="eastAsia"/>
                 <w:szCs w:val="24"/>
               </w:rPr>
               <w:lastRenderedPageBreak/>
@@ -2117,17 +2042,10 @@
             <w:proofErr w:type="gramEnd"/>
             <w:r>
               <w:rPr>
-                <w:rFonts w:ascii="Adobe 繁黑體 Std B" w:eastAsia="Adobe 繁黑體 Std B" w:hAnsi="Adobe 繁黑體 Std B" w:hint="eastAsia"/>
-                <w:szCs w:val="24"/>
-              </w:rPr>
-              <w:t>石</w:t>
-            </w:r>
-            <w:r>
-              <w:rPr>
-                <w:rFonts w:ascii="Adobe 繁黑體 Std B" w:eastAsia="Adobe 繁黑體 Std B" w:hAnsi="Adobe 繁黑體 Std B" w:hint="eastAsia"/>
-                <w:szCs w:val="24"/>
-              </w:rPr>
-              <w:t>騎士團</w:t>
+                <w:rFonts w:ascii="微軟正黑體" w:eastAsia="微軟正黑體" w:hAnsi="微軟正黑體" w:hint="eastAsia"/>
+                <w:szCs w:val="24"/>
+              </w:rPr>
+              <w:t>石騎士團</w:t>
             </w:r>
           </w:p>
         </w:tc>
@@ -2143,13 +2061,13 @@
           <w:p>
             <w:pPr>
               <w:rPr>
-                <w:rFonts w:ascii="Adobe 繁黑體 Std B" w:eastAsia="Adobe 繁黑體 Std B" w:hAnsi="Adobe 繁黑體 Std B"/>
+                <w:rFonts w:ascii="微軟正黑體" w:eastAsia="微軟正黑體" w:hAnsi="微軟正黑體"/>
                 <w:szCs w:val="24"/>
               </w:rPr>
             </w:pPr>
             <w:r>
               <w:rPr>
-                <w:rFonts w:ascii="Adobe 繁黑體 Std B" w:eastAsia="Adobe 繁黑體 Std B" w:hAnsi="Adobe 繁黑體 Std B" w:hint="eastAsia"/>
+                <w:rFonts w:ascii="微軟正黑體" w:eastAsia="微軟正黑體" w:hAnsi="微軟正黑體" w:hint="eastAsia"/>
                 <w:szCs w:val="24"/>
               </w:rPr>
               <w:t>騎士</w:t>
@@ -2157,7 +2075,7 @@
             <w:proofErr w:type="gramStart"/>
             <w:r>
               <w:rPr>
-                <w:rFonts w:ascii="Adobe 繁黑體 Std B" w:eastAsia="Adobe 繁黑體 Std B" w:hAnsi="Adobe 繁黑體 Std B" w:hint="eastAsia"/>
+                <w:rFonts w:ascii="微軟正黑體" w:eastAsia="微軟正黑體" w:hAnsi="微軟正黑體" w:hint="eastAsia"/>
                 <w:szCs w:val="24"/>
               </w:rPr>
               <w:t>團均已全身</w:t>
@@ -2165,7 +2083,7 @@
             <w:proofErr w:type="gramEnd"/>
             <w:r>
               <w:rPr>
-                <w:rFonts w:ascii="Adobe 繁黑體 Std B" w:eastAsia="Adobe 繁黑體 Std B" w:hAnsi="Adobe 繁黑體 Std B" w:hint="eastAsia"/>
+                <w:rFonts w:ascii="微軟正黑體" w:eastAsia="微軟正黑體" w:hAnsi="微軟正黑體" w:hint="eastAsia"/>
                 <w:szCs w:val="24"/>
               </w:rPr>
               <w:t>鎧甲造型為主。</w:t>
@@ -2174,13 +2092,13 @@
           <w:p>
             <w:pPr>
               <w:rPr>
-                <w:rFonts w:ascii="Adobe 繁黑體 Std B" w:eastAsia="Adobe 繁黑體 Std B" w:hAnsi="Adobe 繁黑體 Std B"/>
+                <w:rFonts w:ascii="微軟正黑體" w:eastAsia="微軟正黑體" w:hAnsi="微軟正黑體"/>
                 <w:szCs w:val="24"/>
               </w:rPr>
             </w:pPr>
             <w:r>
               <w:rPr>
-                <w:rFonts w:ascii="Adobe 繁黑體 Std B" w:eastAsia="Adobe 繁黑體 Std B" w:hAnsi="Adobe 繁黑體 Std B" w:hint="eastAsia"/>
+                <w:rFonts w:ascii="微軟正黑體" w:eastAsia="微軟正黑體" w:hAnsi="微軟正黑體" w:hint="eastAsia"/>
                 <w:szCs w:val="24"/>
               </w:rPr>
               <w:t>而其中隊長的外型會有別於一般的士兵造型，會有多出較為明顯的裝飾性外觀，例如像是紅色披風或是盔纓。</w:t>
@@ -2189,14 +2107,14 @@
           <w:p>
             <w:pPr>
               <w:rPr>
-                <w:rFonts w:ascii="Adobe 繁黑體 Std B" w:eastAsia="Adobe 繁黑體 Std B" w:hAnsi="Adobe 繁黑體 Std B" w:hint="eastAsia"/>
+                <w:rFonts w:ascii="微軟正黑體" w:eastAsia="微軟正黑體" w:hAnsi="微軟正黑體"/>
                 <w:szCs w:val="24"/>
               </w:rPr>
             </w:pPr>
             <w:proofErr w:type="gramStart"/>
             <w:r>
               <w:rPr>
-                <w:rFonts w:ascii="Adobe 繁黑體 Std B" w:eastAsia="Adobe 繁黑體 Std B" w:hAnsi="Adobe 繁黑體 Std B" w:hint="eastAsia"/>
+                <w:rFonts w:ascii="微軟正黑體" w:eastAsia="微軟正黑體" w:hAnsi="微軟正黑體" w:hint="eastAsia"/>
                 <w:szCs w:val="24"/>
               </w:rPr>
               <w:t>堅</w:t>
@@ -2204,14 +2122,14 @@
             <w:proofErr w:type="gramEnd"/>
             <w:r>
               <w:rPr>
-                <w:rFonts w:ascii="Adobe 繁黑體 Std B" w:eastAsia="Adobe 繁黑體 Std B" w:hAnsi="Adobe 繁黑體 Std B" w:hint="eastAsia"/>
+                <w:rFonts w:ascii="微軟正黑體" w:eastAsia="微軟正黑體" w:hAnsi="微軟正黑體" w:hint="eastAsia"/>
                 <w:szCs w:val="24"/>
               </w:rPr>
               <w:t>石騎士團著重於防禦能力，</w:t>
             </w:r>
             <w:r>
               <w:rPr>
-                <w:rFonts w:ascii="Adobe 繁黑體 Std B" w:eastAsia="Adobe 繁黑體 Std B" w:hAnsi="Adobe 繁黑體 Std B" w:hint="eastAsia"/>
+                <w:rFonts w:ascii="微軟正黑體" w:eastAsia="微軟正黑體" w:hAnsi="微軟正黑體" w:hint="eastAsia"/>
                 <w:szCs w:val="24"/>
               </w:rPr>
               <w:t>鎧甲則以多層次的重鎧甲為主。</w:t>
@@ -2225,13 +2143,13 @@
           <w:p>
             <w:pPr>
               <w:rPr>
-                <w:rFonts w:ascii="Adobe 繁黑體 Std B" w:eastAsia="Adobe 繁黑體 Std B" w:hAnsi="Adobe 繁黑體 Std B" w:hint="eastAsia"/>
+                <w:rFonts w:ascii="微軟正黑體" w:eastAsia="微軟正黑體" w:hAnsi="微軟正黑體"/>
                 <w:szCs w:val="24"/>
               </w:rPr>
             </w:pPr>
             <w:r>
               <w:rPr>
-                <w:rFonts w:ascii="Adobe 繁黑體 Std B" w:eastAsia="Adobe 繁黑體 Std B" w:hAnsi="Adobe 繁黑體 Std B" w:hint="eastAsia"/>
+                <w:rFonts w:ascii="微軟正黑體" w:eastAsia="微軟正黑體" w:hAnsi="微軟正黑體" w:hint="eastAsia"/>
                 <w:noProof/>
                 <w:szCs w:val="24"/>
               </w:rPr>
@@ -2293,7 +2211,7 @@
             </w:r>
             <w:r>
               <w:rPr>
-                <w:rFonts w:ascii="Adobe 繁黑體 Std B" w:eastAsia="Adobe 繁黑體 Std B" w:hAnsi="Adobe 繁黑體 Std B" w:hint="eastAsia"/>
+                <w:rFonts w:ascii="微軟正黑體" w:eastAsia="微軟正黑體" w:hAnsi="微軟正黑體" w:hint="eastAsia"/>
                 <w:noProof/>
                 <w:szCs w:val="24"/>
               </w:rPr>
@@ -2361,13 +2279,13 @@
       <w:pPr>
         <w:widowControl/>
         <w:rPr>
-          <w:rFonts w:ascii="Adobe 繁黑體 Std B" w:eastAsia="Adobe 繁黑體 Std B" w:hAnsi="Adobe 繁黑體 Std B"/>
-          <w:szCs w:val="24"/>
-        </w:rPr>
-      </w:pPr>
-      <w:r>
-        <w:rPr>
-          <w:rFonts w:ascii="Adobe 繁黑體 Std B" w:eastAsia="Adobe 繁黑體 Std B" w:hAnsi="Adobe 繁黑體 Std B"/>
+          <w:rFonts w:ascii="微軟正黑體" w:eastAsia="微軟正黑體" w:hAnsi="微軟正黑體"/>
+          <w:szCs w:val="24"/>
+        </w:rPr>
+      </w:pPr>
+      <w:r>
+        <w:rPr>
+          <w:rFonts w:ascii="微軟正黑體" w:eastAsia="微軟正黑體" w:hAnsi="微軟正黑體"/>
           <w:szCs w:val="24"/>
         </w:rPr>
         <w:br w:type="page"/>
@@ -2393,13 +2311,13 @@
             <w:pPr>
               <w:jc w:val="center"/>
               <w:rPr>
-                <w:rFonts w:ascii="Adobe 繁黑體 Std B" w:eastAsia="Adobe 繁黑體 Std B" w:hAnsi="Adobe 繁黑體 Std B" w:hint="eastAsia"/>
+                <w:rFonts w:ascii="微軟正黑體" w:eastAsia="微軟正黑體" w:hAnsi="微軟正黑體"/>
                 <w:szCs w:val="24"/>
               </w:rPr>
             </w:pPr>
             <w:r>
               <w:rPr>
-                <w:rFonts w:ascii="Adobe 繁黑體 Std B" w:eastAsia="Adobe 繁黑體 Std B" w:hAnsi="Adobe 繁黑體 Std B" w:hint="eastAsia"/>
+                <w:rFonts w:ascii="微軟正黑體" w:eastAsia="微軟正黑體" w:hAnsi="微軟正黑體" w:hint="eastAsia"/>
                 <w:szCs w:val="24"/>
               </w:rPr>
               <w:lastRenderedPageBreak/>
@@ -2419,13 +2337,13 @@
           <w:p>
             <w:pPr>
               <w:rPr>
-                <w:rFonts w:ascii="Adobe 繁黑體 Std B" w:eastAsia="Adobe 繁黑體 Std B" w:hAnsi="Adobe 繁黑體 Std B"/>
+                <w:rFonts w:ascii="微軟正黑體" w:eastAsia="微軟正黑體" w:hAnsi="微軟正黑體"/>
                 <w:szCs w:val="24"/>
               </w:rPr>
             </w:pPr>
             <w:r>
               <w:rPr>
-                <w:rFonts w:ascii="Adobe 繁黑體 Std B" w:eastAsia="Adobe 繁黑體 Std B" w:hAnsi="Adobe 繁黑體 Std B" w:hint="eastAsia"/>
+                <w:rFonts w:ascii="微軟正黑體" w:eastAsia="微軟正黑體" w:hAnsi="微軟正黑體" w:hint="eastAsia"/>
                 <w:szCs w:val="24"/>
               </w:rPr>
               <w:t>護衛隊</w:t>
@@ -2433,7 +2351,7 @@
             <w:proofErr w:type="gramStart"/>
             <w:r>
               <w:rPr>
-                <w:rFonts w:ascii="Adobe 繁黑體 Std B" w:eastAsia="Adobe 繁黑體 Std B" w:hAnsi="Adobe 繁黑體 Std B" w:hint="eastAsia"/>
+                <w:rFonts w:ascii="微軟正黑體" w:eastAsia="微軟正黑體" w:hAnsi="微軟正黑體" w:hint="eastAsia"/>
                 <w:szCs w:val="24"/>
               </w:rPr>
               <w:t>均已布甲、皮甲</w:t>
@@ -2441,7 +2359,7 @@
             <w:proofErr w:type="gramEnd"/>
             <w:r>
               <w:rPr>
-                <w:rFonts w:ascii="Adobe 繁黑體 Std B" w:eastAsia="Adobe 繁黑體 Std B" w:hAnsi="Adobe 繁黑體 Std B" w:hint="eastAsia"/>
+                <w:rFonts w:ascii="微軟正黑體" w:eastAsia="微軟正黑體" w:hAnsi="微軟正黑體" w:hint="eastAsia"/>
                 <w:szCs w:val="24"/>
               </w:rPr>
               <w:t>為主。</w:t>
@@ -2450,13 +2368,13 @@
           <w:p>
             <w:pPr>
               <w:rPr>
-                <w:rFonts w:ascii="Adobe 繁黑體 Std B" w:eastAsia="Adobe 繁黑體 Std B" w:hAnsi="Adobe 繁黑體 Std B"/>
+                <w:rFonts w:ascii="微軟正黑體" w:eastAsia="微軟正黑體" w:hAnsi="微軟正黑體"/>
                 <w:szCs w:val="24"/>
               </w:rPr>
             </w:pPr>
             <w:r>
               <w:rPr>
-                <w:rFonts w:ascii="Adobe 繁黑體 Std B" w:eastAsia="Adobe 繁黑體 Std B" w:hAnsi="Adobe 繁黑體 Std B" w:hint="eastAsia"/>
+                <w:rFonts w:ascii="微軟正黑體" w:eastAsia="微軟正黑體" w:hAnsi="微軟正黑體" w:hint="eastAsia"/>
                 <w:szCs w:val="24"/>
               </w:rPr>
               <w:t>隊長的造型也會別於一般士兵，但整體感覺並不會大於騎士團的造型。</w:t>
@@ -2465,13 +2383,13 @@
           <w:p>
             <w:pPr>
               <w:rPr>
-                <w:rFonts w:ascii="Adobe 繁黑體 Std B" w:eastAsia="Adobe 繁黑體 Std B" w:hAnsi="Adobe 繁黑體 Std B" w:hint="eastAsia"/>
+                <w:rFonts w:ascii="微軟正黑體" w:eastAsia="微軟正黑體" w:hAnsi="微軟正黑體"/>
                 <w:szCs w:val="24"/>
               </w:rPr>
             </w:pPr>
             <w:r>
               <w:rPr>
-                <w:rFonts w:ascii="Adobe 繁黑體 Std B" w:eastAsia="Adobe 繁黑體 Std B" w:hAnsi="Adobe 繁黑體 Std B" w:hint="eastAsia"/>
+                <w:rFonts w:ascii="微軟正黑體" w:eastAsia="微軟正黑體" w:hAnsi="微軟正黑體" w:hint="eastAsia"/>
                 <w:szCs w:val="24"/>
               </w:rPr>
               <w:t>護衛隊時常會在城鎮間巡邏，因此不需要穿著重甲，但也為了因應一些衝突事件而選擇</w:t>
@@ -2479,7 +2397,7 @@
             <w:proofErr w:type="gramStart"/>
             <w:r>
               <w:rPr>
-                <w:rFonts w:ascii="Adobe 繁黑體 Std B" w:eastAsia="Adobe 繁黑體 Std B" w:hAnsi="Adobe 繁黑體 Std B" w:hint="eastAsia"/>
+                <w:rFonts w:ascii="微軟正黑體" w:eastAsia="微軟正黑體" w:hAnsi="微軟正黑體" w:hint="eastAsia"/>
                 <w:szCs w:val="24"/>
               </w:rPr>
               <w:t>穿著布甲</w:t>
@@ -2487,7 +2405,7 @@
             <w:proofErr w:type="gramEnd"/>
             <w:r>
               <w:rPr>
-                <w:rFonts w:ascii="Adobe 繁黑體 Std B" w:eastAsia="Adobe 繁黑體 Std B" w:hAnsi="Adobe 繁黑體 Std B" w:hint="eastAsia"/>
+                <w:rFonts w:ascii="微軟正黑體" w:eastAsia="微軟正黑體" w:hAnsi="微軟正黑體" w:hint="eastAsia"/>
                 <w:szCs w:val="24"/>
               </w:rPr>
               <w:t>。</w:t>
@@ -2501,13 +2419,13 @@
           <w:p>
             <w:pPr>
               <w:rPr>
-                <w:rFonts w:ascii="Adobe 繁黑體 Std B" w:eastAsia="Adobe 繁黑體 Std B" w:hAnsi="Adobe 繁黑體 Std B" w:hint="eastAsia"/>
+                <w:rFonts w:ascii="微軟正黑體" w:eastAsia="微軟正黑體" w:hAnsi="微軟正黑體"/>
                 <w:szCs w:val="24"/>
               </w:rPr>
             </w:pPr>
             <w:r>
               <w:rPr>
-                <w:rFonts w:ascii="Adobe 繁黑體 Std B" w:eastAsia="Adobe 繁黑體 Std B" w:hAnsi="Adobe 繁黑體 Std B" w:hint="eastAsia"/>
+                <w:rFonts w:ascii="微軟正黑體" w:eastAsia="微軟正黑體" w:hAnsi="微軟正黑體" w:hint="eastAsia"/>
                 <w:noProof/>
                 <w:szCs w:val="24"/>
               </w:rPr>
@@ -2569,7 +2487,7 @@
             </w:r>
             <w:r>
               <w:rPr>
-                <w:rFonts w:ascii="Adobe 繁黑體 Std B" w:eastAsia="Adobe 繁黑體 Std B" w:hAnsi="Adobe 繁黑體 Std B" w:hint="eastAsia"/>
+                <w:rFonts w:ascii="微軟正黑體" w:eastAsia="微軟正黑體" w:hAnsi="微軟正黑體" w:hint="eastAsia"/>
                 <w:noProof/>
                 <w:szCs w:val="24"/>
               </w:rPr>
@@ -2636,7 +2554,7 @@
     <w:p>
       <w:pPr>
         <w:rPr>
-          <w:rFonts w:ascii="Adobe 繁黑體 Std B" w:eastAsia="Adobe 繁黑體 Std B" w:hAnsi="Adobe 繁黑體 Std B" w:hint="eastAsia"/>
+          <w:rFonts w:ascii="微軟正黑體" w:eastAsia="微軟正黑體" w:hAnsi="微軟正黑體"/>
           <w:szCs w:val="24"/>
         </w:rPr>
       </w:pPr>
@@ -2652,8 +2570,8 @@
 </file>
 
 <file path=word/numbering.xml><?xml version="1.0" encoding="utf-8"?>
-<w:numbering xmlns:wpc="http://schemas.microsoft.com/office/word/2010/wordprocessingCanvas" xmlns:mc="http://schemas.openxmlformats.org/markup-compatibility/2006" xmlns:o="urn:schemas-microsoft-com:office:office" xmlns:r="http://schemas.openxmlformats.org/officeDocument/2006/relationships" xmlns:m="http://schemas.openxmlformats.org/officeDocument/2006/math" xmlns:v="urn:schemas-microsoft-com:vml" xmlns:wp14="http://schemas.microsoft.com/office/word/2010/wordprocessingDrawing" xmlns:wp="http://schemas.openxmlformats.org/drawingml/2006/wordprocessingDrawing" xmlns:w10="urn:schemas-microsoft-com:office:word" xmlns:w="http://schemas.openxmlformats.org/wordprocessingml/2006/main" xmlns:w14="http://schemas.microsoft.com/office/word/2010/wordml" xmlns:w15="http://schemas.microsoft.com/office/word/2012/wordml" xmlns:wpg="http://schemas.microsoft.com/office/word/2010/wordprocessingGroup" xmlns:wpi="http://schemas.microsoft.com/office/word/2010/wordprocessingInk" xmlns:wne="http://schemas.microsoft.com/office/word/2006/wordml" xmlns:wps="http://schemas.microsoft.com/office/word/2010/wordprocessingShape" mc:Ignorable="w14 w15 wp14">
-  <w:abstractNum w:abstractNumId="0">
+<w:numbering xmlns:wpc="http://schemas.microsoft.com/office/word/2010/wordprocessingCanvas" xmlns:cx="http://schemas.microsoft.com/office/drawing/2014/chartex" xmlns:cx1="http://schemas.microsoft.com/office/drawing/2015/9/8/chartex" xmlns:cx2="http://schemas.microsoft.com/office/drawing/2015/10/21/chartex" xmlns:cx3="http://schemas.microsoft.com/office/drawing/2016/5/9/chartex" xmlns:cx4="http://schemas.microsoft.com/office/drawing/2016/5/10/chartex" xmlns:cx5="http://schemas.microsoft.com/office/drawing/2016/5/11/chartex" xmlns:cx6="http://schemas.microsoft.com/office/drawing/2016/5/12/chartex" xmlns:cx7="http://schemas.microsoft.com/office/drawing/2016/5/13/chartex" xmlns:cx8="http://schemas.microsoft.com/office/drawing/2016/5/14/chartex" xmlns:mc="http://schemas.openxmlformats.org/markup-compatibility/2006" xmlns:aink="http://schemas.microsoft.com/office/drawing/2016/ink" xmlns:am3d="http://schemas.microsoft.com/office/drawing/2017/model3d" xmlns:o="urn:schemas-microsoft-com:office:office" xmlns:r="http://schemas.openxmlformats.org/officeDocument/2006/relationships" xmlns:m="http://schemas.openxmlformats.org/officeDocument/2006/math" xmlns:v="urn:schemas-microsoft-com:vml" xmlns:wp14="http://schemas.microsoft.com/office/word/2010/wordprocessingDrawing" xmlns:wp="http://schemas.openxmlformats.org/drawingml/2006/wordprocessingDrawing" xmlns:w10="urn:schemas-microsoft-com:office:word" xmlns:w="http://schemas.openxmlformats.org/wordprocessingml/2006/main" xmlns:w14="http://schemas.microsoft.com/office/word/2010/wordml" xmlns:w15="http://schemas.microsoft.com/office/word/2012/wordml" xmlns:w16cid="http://schemas.microsoft.com/office/word/2016/wordml/cid" xmlns:w16se="http://schemas.microsoft.com/office/word/2015/wordml/symex" xmlns:wpg="http://schemas.microsoft.com/office/word/2010/wordprocessingGroup" xmlns:wpi="http://schemas.microsoft.com/office/word/2010/wordprocessingInk" xmlns:wne="http://schemas.microsoft.com/office/word/2006/wordml" xmlns:wps="http://schemas.microsoft.com/office/word/2010/wordprocessingShape" mc:Ignorable="w14 w15 w16se w16cid wp14">
+  <w:abstractNum w:abstractNumId="0" w15:restartNumberingAfterBreak="0">
     <w:nsid w:val="2AF0753B"/>
     <w:multiLevelType w:val="hybridMultilevel"/>
     <w:tmpl w:val="3E1C3794"/>
@@ -2766,7 +2684,7 @@
       </w:rPr>
     </w:lvl>
   </w:abstractNum>
-  <w:abstractNum w:abstractNumId="1">
+  <w:abstractNum w:abstractNumId="1" w15:restartNumberingAfterBreak="0">
     <w:nsid w:val="646D00A0"/>
     <w:multiLevelType w:val="hybridMultilevel"/>
     <w:tmpl w:val="650CF02E"/>
@@ -2879,7 +2797,7 @@
       </w:rPr>
     </w:lvl>
   </w:abstractNum>
-  <w:abstractNum w:abstractNumId="2">
+  <w:abstractNum w:abstractNumId="2" w15:restartNumberingAfterBreak="0">
     <w:nsid w:val="7F16391B"/>
     <w:multiLevelType w:val="hybridMultilevel"/>
     <w:tmpl w:val="02E45E7A"/>
@@ -3005,7 +2923,7 @@
 </file>
 
 <file path=word/styles.xml><?xml version="1.0" encoding="utf-8"?>
-<w:styles xmlns:mc="http://schemas.openxmlformats.org/markup-compatibility/2006" xmlns:r="http://schemas.openxmlformats.org/officeDocument/2006/relationships" xmlns:w="http://schemas.openxmlformats.org/wordprocessingml/2006/main" xmlns:w14="http://schemas.microsoft.com/office/word/2010/wordml" xmlns:w15="http://schemas.microsoft.com/office/word/2012/wordml" mc:Ignorable="w14 w15">
+<w:styles xmlns:mc="http://schemas.openxmlformats.org/markup-compatibility/2006" xmlns:r="http://schemas.openxmlformats.org/officeDocument/2006/relationships" xmlns:w="http://schemas.openxmlformats.org/wordprocessingml/2006/main" xmlns:w14="http://schemas.microsoft.com/office/word/2010/wordml" xmlns:w15="http://schemas.microsoft.com/office/word/2012/wordml" xmlns:w16cid="http://schemas.microsoft.com/office/word/2016/wordml/cid" xmlns:w16se="http://schemas.microsoft.com/office/word/2015/wordml/symex" mc:Ignorable="w14 w15 w16se w16cid">
   <w:docDefaults>
     <w:rPrDefault>
       <w:rPr>
@@ -3018,7 +2936,7 @@
     </w:rPrDefault>
     <w:pPrDefault/>
   </w:docDefaults>
-  <w:latentStyles w:defLockedState="0" w:defUIPriority="99" w:defSemiHidden="0" w:defUnhideWhenUsed="0" w:defQFormat="0" w:count="371">
+  <w:latentStyles w:defLockedState="0" w:defUIPriority="99" w:defSemiHidden="0" w:defUnhideWhenUsed="0" w:defQFormat="0" w:count="375">
     <w:lsdException w:name="Normal" w:uiPriority="0" w:qFormat="1"/>
     <w:lsdException w:name="heading 1" w:uiPriority="9" w:qFormat="1"/>
     <w:lsdException w:name="heading 2" w:semiHidden="1" w:uiPriority="9" w:unhideWhenUsed="1" w:qFormat="1"/>
@@ -3124,7 +3042,6 @@
     <w:lsdException w:name="HTML Sample" w:semiHidden="1" w:unhideWhenUsed="1"/>
     <w:lsdException w:name="HTML Typewriter" w:semiHidden="1" w:unhideWhenUsed="1"/>
     <w:lsdException w:name="HTML Variable" w:semiHidden="1" w:unhideWhenUsed="1"/>
-    <w:lsdException w:name="Normal Table" w:semiHidden="1" w:unhideWhenUsed="1"/>
     <w:lsdException w:name="annotation subject" w:semiHidden="1" w:unhideWhenUsed="1"/>
     <w:lsdException w:name="No List" w:semiHidden="1" w:unhideWhenUsed="1"/>
     <w:lsdException w:name="Outline List 1" w:semiHidden="1" w:unhideWhenUsed="1"/>
@@ -3168,10 +3085,8 @@
     <w:lsdException w:name="Table Elegant" w:semiHidden="1" w:unhideWhenUsed="1"/>
     <w:lsdException w:name="Table Professional" w:semiHidden="1" w:unhideWhenUsed="1"/>
     <w:lsdException w:name="Table Subtle 1" w:semiHidden="1" w:unhideWhenUsed="1"/>
-    <w:lsdException w:name="Table Subtle 2" w:semiHidden="1" w:unhideWhenUsed="1"/>
     <w:lsdException w:name="Table Web 1" w:semiHidden="1" w:unhideWhenUsed="1"/>
     <w:lsdException w:name="Table Web 2" w:semiHidden="1" w:unhideWhenUsed="1"/>
-    <w:lsdException w:name="Table Web 3" w:semiHidden="1" w:unhideWhenUsed="1"/>
     <w:lsdException w:name="Balloon Text" w:semiHidden="1" w:unhideWhenUsed="1"/>
     <w:lsdException w:name="Table Grid" w:uiPriority="39"/>
     <w:lsdException w:name="Table Theme" w:semiHidden="1" w:unhideWhenUsed="1"/>
@@ -3390,6 +3305,10 @@
     <w:lsdException w:name="List Table 5 Dark Accent 6" w:uiPriority="50"/>
     <w:lsdException w:name="List Table 6 Colorful Accent 6" w:uiPriority="51"/>
     <w:lsdException w:name="List Table 7 Colorful Accent 6" w:uiPriority="52"/>
+    <w:lsdException w:name="Mention" w:semiHidden="1" w:unhideWhenUsed="1"/>
+    <w:lsdException w:name="Smart Hyperlink" w:semiHidden="1" w:unhideWhenUsed="1"/>
+    <w:lsdException w:name="Hashtag" w:semiHidden="1" w:unhideWhenUsed="1"/>
+    <w:lsdException w:name="Unresolved Mention" w:semiHidden="1" w:unhideWhenUsed="1"/>
   </w:latentStyles>
   <w:style w:type="paragraph" w:default="1" w:styleId="a">
     <w:name w:val="Normal"/>
@@ -3441,7 +3360,6 @@
     <w:uiPriority w:val="39"/>
     <w:rsid w:val="00EC3959"/>
     <w:tblPr>
-      <w:tblInd w:w="0" w:type="dxa"/>
       <w:tblBorders>
         <w:top w:val="single" w:sz="4" w:space="0" w:color="auto"/>
         <w:left w:val="single" w:sz="4" w:space="0" w:color="auto"/>
@@ -3450,12 +3368,6 @@
         <w:insideH w:val="single" w:sz="4" w:space="0" w:color="auto"/>
         <w:insideV w:val="single" w:sz="4" w:space="0" w:color="auto"/>
       </w:tblBorders>
-      <w:tblCellMar>
-        <w:top w:w="0" w:type="dxa"/>
-        <w:left w:w="108" w:type="dxa"/>
-        <w:bottom w:w="0" w:type="dxa"/>
-        <w:right w:w="108" w:type="dxa"/>
-      </w:tblCellMar>
     </w:tblPr>
   </w:style>
   <w:style w:type="character" w:styleId="a5">

--- a/文案/文案 - 大教團形象設計.docx
+++ b/文案/文案 - 大教團形象設計.docx
@@ -11,13 +11,25 @@
           <w:szCs w:val="36"/>
         </w:rPr>
       </w:pPr>
+      <w:bookmarkStart w:id="0" w:name="_GoBack"/>
+      <w:bookmarkEnd w:id="0"/>
+      <w:proofErr w:type="gramStart"/>
       <w:r>
         <w:rPr>
           <w:rFonts w:ascii="微軟正黑體" w:eastAsia="微軟正黑體" w:hAnsi="微軟正黑體" w:hint="eastAsia"/>
           <w:sz w:val="36"/>
           <w:szCs w:val="36"/>
         </w:rPr>
-        <w:t>大教團形象</w:t>
+        <w:t>大教團</w:t>
+      </w:r>
+      <w:proofErr w:type="gramEnd"/>
+      <w:r>
+        <w:rPr>
+          <w:rFonts w:ascii="微軟正黑體" w:eastAsia="微軟正黑體" w:hAnsi="微軟正黑體" w:hint="eastAsia"/>
+          <w:sz w:val="36"/>
+          <w:szCs w:val="36"/>
+        </w:rPr>
+        <w:t>形象</w:t>
       </w:r>
       <w:r>
         <w:rPr>
@@ -56,8 +68,6 @@
         </w:rPr>
         <w:t>大教團重點</w:t>
       </w:r>
-      <w:bookmarkStart w:id="0" w:name="_GoBack"/>
-      <w:bookmarkEnd w:id="0"/>
     </w:p>
     <w:p>
       <w:pPr>
@@ -69,7 +79,8 @@
         </w:numPr>
         <w:ind w:leftChars="0"/>
         <w:rPr>
-          <w:rFonts w:ascii="微軟正黑體" w:eastAsia="微軟正黑體" w:hAnsi="微軟正黑體"/>
+          <w:rFonts w:ascii="微軟正黑體" w:eastAsia="微軟正黑體" w:hAnsi="微軟正黑體" w:hint="eastAsia"/>
+          <w:color w:val="FF0000"/>
           <w:szCs w:val="24"/>
         </w:rPr>
       </w:pPr>
@@ -88,6 +99,133 @@
           <w:szCs w:val="24"/>
         </w:rPr>
         <w:t>並非崇拜無形的神，而是以教皇作為信仰中心，信眾們相信教皇的決策能帶領人民走向正確的道路。</w:t>
+      </w:r>
+      <w:r>
+        <w:rPr>
+          <w:rFonts w:ascii="微軟正黑體" w:eastAsia="微軟正黑體" w:hAnsi="微軟正黑體"/>
+          <w:szCs w:val="24"/>
+        </w:rPr>
+        <w:br/>
+      </w:r>
+      <w:r>
+        <w:rPr>
+          <w:rFonts w:ascii="微軟正黑體" w:eastAsia="微軟正黑體" w:hAnsi="微軟正黑體" w:hint="eastAsia"/>
+          <w:color w:val="FF0000"/>
+          <w:szCs w:val="24"/>
+        </w:rPr>
+        <w:t>那教皇必要有所神</w:t>
+      </w:r>
+      <w:proofErr w:type="gramStart"/>
+      <w:r>
+        <w:rPr>
+          <w:rFonts w:ascii="微軟正黑體" w:eastAsia="微軟正黑體" w:hAnsi="微軟正黑體" w:hint="eastAsia"/>
+          <w:color w:val="FF0000"/>
+          <w:szCs w:val="24"/>
+        </w:rPr>
+        <w:t>蹟</w:t>
+      </w:r>
+      <w:proofErr w:type="gramEnd"/>
+      <w:r>
+        <w:rPr>
+          <w:rFonts w:ascii="微軟正黑體" w:eastAsia="微軟正黑體" w:hAnsi="微軟正黑體" w:hint="eastAsia"/>
+          <w:color w:val="FF0000"/>
+          <w:szCs w:val="24"/>
+        </w:rPr>
+        <w:t>，或無法動搖的力量及權利</w:t>
+      </w:r>
+      <w:r>
+        <w:rPr>
+          <w:rFonts w:ascii="微軟正黑體" w:eastAsia="微軟正黑體" w:hAnsi="微軟正黑體"/>
+          <w:color w:val="FF0000"/>
+          <w:szCs w:val="24"/>
+        </w:rPr>
+        <w:br/>
+      </w:r>
+      <w:r>
+        <w:rPr>
+          <w:rFonts w:ascii="微軟正黑體" w:eastAsia="微軟正黑體" w:hAnsi="微軟正黑體" w:hint="eastAsia"/>
+          <w:color w:val="FF0000"/>
+          <w:szCs w:val="24"/>
+        </w:rPr>
+        <w:t>e</w:t>
+      </w:r>
+      <w:r>
+        <w:rPr>
+          <w:rFonts w:ascii="微軟正黑體" w:eastAsia="微軟正黑體" w:hAnsi="微軟正黑體"/>
+          <w:color w:val="FF0000"/>
+          <w:szCs w:val="24"/>
+        </w:rPr>
+        <w:t>x:</w:t>
+      </w:r>
+      <w:r>
+        <w:rPr>
+          <w:rFonts w:ascii="微軟正黑體" w:eastAsia="微軟正黑體" w:hAnsi="微軟正黑體" w:hint="eastAsia"/>
+          <w:color w:val="FF0000"/>
+          <w:szCs w:val="24"/>
+        </w:rPr>
+        <w:t>擁有舊時代的神器</w:t>
+      </w:r>
+      <w:proofErr w:type="gramStart"/>
+      <w:r>
+        <w:rPr>
+          <w:rFonts w:ascii="微軟正黑體" w:eastAsia="微軟正黑體" w:hAnsi="微軟正黑體" w:hint="eastAsia"/>
+          <w:color w:val="FF0000"/>
+          <w:szCs w:val="24"/>
+        </w:rPr>
+        <w:t>弗麗嘉之羽</w:t>
+      </w:r>
+      <w:proofErr w:type="gramEnd"/>
+      <w:r>
+        <w:rPr>
+          <w:rFonts w:ascii="微軟正黑體" w:eastAsia="微軟正黑體" w:hAnsi="微軟正黑體" w:hint="eastAsia"/>
+          <w:color w:val="FF0000"/>
+          <w:szCs w:val="24"/>
+        </w:rPr>
+        <w:t>(</w:t>
+      </w:r>
+      <w:proofErr w:type="gramStart"/>
+      <w:r>
+        <w:rPr>
+          <w:rFonts w:ascii="微軟正黑體" w:eastAsia="微軟正黑體" w:hAnsi="微軟正黑體" w:hint="eastAsia"/>
+          <w:color w:val="FF0000"/>
+          <w:szCs w:val="24"/>
+        </w:rPr>
+        <w:t>蒼鷺之羽</w:t>
+      </w:r>
+      <w:proofErr w:type="gramEnd"/>
+      <w:r>
+        <w:rPr>
+          <w:rFonts w:ascii="微軟正黑體" w:eastAsia="微軟正黑體" w:hAnsi="微軟正黑體" w:hint="eastAsia"/>
+          <w:color w:val="FF0000"/>
+          <w:szCs w:val="24"/>
+        </w:rPr>
+        <w:t>)，是一支能夠預測事件的羽毛筆，僅有教皇得以使用。</w:t>
+      </w:r>
+      <w:r>
+        <w:rPr>
+          <w:rFonts w:ascii="微軟正黑體" w:eastAsia="微軟正黑體" w:hAnsi="微軟正黑體" w:hint="eastAsia"/>
+          <w:color w:val="FF0000"/>
+          <w:szCs w:val="24"/>
+        </w:rPr>
+        <w:t>（教皇是保有神髓的</w:t>
+      </w:r>
+      <w:proofErr w:type="gramStart"/>
+      <w:r>
+        <w:rPr>
+          <w:rFonts w:ascii="微軟正黑體" w:eastAsia="微軟正黑體" w:hAnsi="微軟正黑體" w:hint="eastAsia"/>
+          <w:color w:val="FF0000"/>
+          <w:szCs w:val="24"/>
+        </w:rPr>
+        <w:t>一</w:t>
+      </w:r>
+      <w:proofErr w:type="gramEnd"/>
+      <w:r>
+        <w:rPr>
+          <w:rFonts w:ascii="微軟正黑體" w:eastAsia="微軟正黑體" w:hAnsi="微軟正黑體" w:hint="eastAsia"/>
+          <w:color w:val="FF0000"/>
+          <w:szCs w:val="24"/>
+        </w:rPr>
+        <w:t>族之一）</w:t>
       </w:r>
     </w:p>
     <w:p>
@@ -3042,6 +3180,7 @@
     <w:lsdException w:name="HTML Sample" w:semiHidden="1" w:unhideWhenUsed="1"/>
     <w:lsdException w:name="HTML Typewriter" w:semiHidden="1" w:unhideWhenUsed="1"/>
     <w:lsdException w:name="HTML Variable" w:semiHidden="1" w:unhideWhenUsed="1"/>
+    <w:lsdException w:name="Normal Table" w:semiHidden="1" w:unhideWhenUsed="1"/>
     <w:lsdException w:name="annotation subject" w:semiHidden="1" w:unhideWhenUsed="1"/>
     <w:lsdException w:name="No List" w:semiHidden="1" w:unhideWhenUsed="1"/>
     <w:lsdException w:name="Outline List 1" w:semiHidden="1" w:unhideWhenUsed="1"/>
@@ -3085,8 +3224,10 @@
     <w:lsdException w:name="Table Elegant" w:semiHidden="1" w:unhideWhenUsed="1"/>
     <w:lsdException w:name="Table Professional" w:semiHidden="1" w:unhideWhenUsed="1"/>
     <w:lsdException w:name="Table Subtle 1" w:semiHidden="1" w:unhideWhenUsed="1"/>
+    <w:lsdException w:name="Table Subtle 2" w:semiHidden="1" w:unhideWhenUsed="1"/>
     <w:lsdException w:name="Table Web 1" w:semiHidden="1" w:unhideWhenUsed="1"/>
     <w:lsdException w:name="Table Web 2" w:semiHidden="1" w:unhideWhenUsed="1"/>
+    <w:lsdException w:name="Table Web 3" w:semiHidden="1" w:unhideWhenUsed="1"/>
     <w:lsdException w:name="Balloon Text" w:semiHidden="1" w:unhideWhenUsed="1"/>
     <w:lsdException w:name="Table Grid" w:uiPriority="39"/>
     <w:lsdException w:name="Table Theme" w:semiHidden="1" w:unhideWhenUsed="1"/>
